--- a/dokumentacio/Felhasználói dokumentáció.docx
+++ b/dokumentacio/Felhasználói dokumentáció.docx
@@ -73,13 +73,75 @@
           <w:ilvl w:val="0"/>
           <w:numId w:val="1"/>
         </w:numPr>
-        <w:spacing w:before="240"/>
-        <w:ind w:left="567" w:hanging="283"/>
+        <w:spacing w:before="240" w:after="240"/>
+        <w:ind w:left="568" w:hanging="284"/>
         <w:jc w:val="both"/>
         <w:rPr>
           <w:sz w:val="28"/>
         </w:rPr>
       </w:pPr>
+      <w:r>
+        <w:rPr>
+          <w:noProof/>
+          <w:sz w:val="28"/>
+          <w:lang w:eastAsia="hu-HU"/>
+        </w:rPr>
+        <w:drawing>
+          <wp:anchor distT="0" distB="0" distL="114300" distR="114300" simplePos="0" relativeHeight="251659264" behindDoc="0" locked="0" layoutInCell="1" allowOverlap="1">
+            <wp:simplePos x="0" y="0"/>
+            <wp:positionH relativeFrom="margin">
+              <wp:align>right</wp:align>
+            </wp:positionH>
+            <wp:positionV relativeFrom="paragraph">
+              <wp:posOffset>1664970</wp:posOffset>
+            </wp:positionV>
+            <wp:extent cx="3294380" cy="2290445"/>
+            <wp:effectExtent l="0" t="0" r="1270" b="0"/>
+            <wp:wrapSquare wrapText="bothSides"/>
+            <wp:docPr id="2" name="Kép 2"/>
+            <wp:cNvGraphicFramePr>
+              <a:graphicFrameLocks xmlns:a="http://schemas.openxmlformats.org/drawingml/2006/main" noChangeAspect="1"/>
+            </wp:cNvGraphicFramePr>
+            <a:graphic xmlns:a="http://schemas.openxmlformats.org/drawingml/2006/main">
+              <a:graphicData uri="http://schemas.openxmlformats.org/drawingml/2006/picture">
+                <pic:pic xmlns:pic="http://schemas.openxmlformats.org/drawingml/2006/picture">
+                  <pic:nvPicPr>
+                    <pic:cNvPr id="2" name="erkezes.PNG"/>
+                    <pic:cNvPicPr/>
+                  </pic:nvPicPr>
+                  <pic:blipFill>
+                    <a:blip r:embed="rId7">
+                      <a:extLst>
+                        <a:ext uri="{28A0092B-C50C-407E-A947-70E740481C1C}">
+                          <a14:useLocalDpi xmlns:a14="http://schemas.microsoft.com/office/drawing/2010/main" val="0"/>
+                        </a:ext>
+                      </a:extLst>
+                    </a:blip>
+                    <a:stretch>
+                      <a:fillRect/>
+                    </a:stretch>
+                  </pic:blipFill>
+                  <pic:spPr>
+                    <a:xfrm>
+                      <a:off x="0" y="0"/>
+                      <a:ext cx="3294380" cy="2290445"/>
+                    </a:xfrm>
+                    <a:prstGeom prst="rect">
+                      <a:avLst/>
+                    </a:prstGeom>
+                  </pic:spPr>
+                </pic:pic>
+              </a:graphicData>
+            </a:graphic>
+            <wp14:sizeRelH relativeFrom="page">
+              <wp14:pctWidth>0</wp14:pctWidth>
+            </wp14:sizeRelH>
+            <wp14:sizeRelV relativeFrom="page">
+              <wp14:pctHeight>0</wp14:pctHeight>
+            </wp14:sizeRelV>
+          </wp:anchor>
+        </w:drawing>
+      </w:r>
       <w:r>
         <w:rPr>
           <w:sz w:val="28"/>
@@ -156,8 +218,8 @@
           <w:ilvl w:val="0"/>
           <w:numId w:val="1"/>
         </w:numPr>
-        <w:spacing w:before="240"/>
-        <w:ind w:left="567" w:hanging="283"/>
+        <w:spacing w:before="240" w:after="240"/>
+        <w:ind w:left="568" w:hanging="284"/>
         <w:jc w:val="both"/>
         <w:rPr>
           <w:sz w:val="28"/>
@@ -211,8 +273,8 @@
           <w:ilvl w:val="0"/>
           <w:numId w:val="1"/>
         </w:numPr>
-        <w:spacing w:before="240"/>
-        <w:ind w:left="567" w:hanging="283"/>
+        <w:spacing w:before="240" w:after="240"/>
+        <w:ind w:left="568" w:hanging="284"/>
         <w:jc w:val="both"/>
         <w:rPr>
           <w:sz w:val="28"/>
@@ -220,6 +282,69 @@
       </w:pPr>
       <w:r>
         <w:rPr>
+          <w:noProof/>
+          <w:sz w:val="28"/>
+          <w:lang w:eastAsia="hu-HU"/>
+        </w:rPr>
+        <w:lastRenderedPageBreak/>
+        <w:drawing>
+          <wp:anchor distT="0" distB="0" distL="114300" distR="114300" simplePos="0" relativeHeight="251660288" behindDoc="0" locked="0" layoutInCell="1" allowOverlap="1">
+            <wp:simplePos x="0" y="0"/>
+            <wp:positionH relativeFrom="column">
+              <wp:posOffset>327660</wp:posOffset>
+            </wp:positionH>
+            <wp:positionV relativeFrom="paragraph">
+              <wp:posOffset>1094105</wp:posOffset>
+            </wp:positionV>
+            <wp:extent cx="3461385" cy="2408555"/>
+            <wp:effectExtent l="0" t="0" r="5715" b="0"/>
+            <wp:wrapSquare wrapText="bothSides"/>
+            <wp:docPr id="3" name="Kép 3"/>
+            <wp:cNvGraphicFramePr>
+              <a:graphicFrameLocks xmlns:a="http://schemas.openxmlformats.org/drawingml/2006/main" noChangeAspect="1"/>
+            </wp:cNvGraphicFramePr>
+            <a:graphic xmlns:a="http://schemas.openxmlformats.org/drawingml/2006/main">
+              <a:graphicData uri="http://schemas.openxmlformats.org/drawingml/2006/picture">
+                <pic:pic xmlns:pic="http://schemas.openxmlformats.org/drawingml/2006/picture">
+                  <pic:nvPicPr>
+                    <pic:cNvPr id="3" name="editekles.PNG"/>
+                    <pic:cNvPicPr/>
+                  </pic:nvPicPr>
+                  <pic:blipFill>
+                    <a:blip r:embed="rId8">
+                      <a:extLst>
+                        <a:ext uri="{28A0092B-C50C-407E-A947-70E740481C1C}">
+                          <a14:useLocalDpi xmlns:a14="http://schemas.microsoft.com/office/drawing/2010/main" val="0"/>
+                        </a:ext>
+                      </a:extLst>
+                    </a:blip>
+                    <a:stretch>
+                      <a:fillRect/>
+                    </a:stretch>
+                  </pic:blipFill>
+                  <pic:spPr>
+                    <a:xfrm>
+                      <a:off x="0" y="0"/>
+                      <a:ext cx="3461385" cy="2408555"/>
+                    </a:xfrm>
+                    <a:prstGeom prst="rect">
+                      <a:avLst/>
+                    </a:prstGeom>
+                  </pic:spPr>
+                </pic:pic>
+              </a:graphicData>
+            </a:graphic>
+            <wp14:sizeRelH relativeFrom="page">
+              <wp14:pctWidth>0</wp14:pctWidth>
+            </wp14:sizeRelH>
+            <wp14:sizeRelV relativeFrom="page">
+              <wp14:pctHeight>0</wp14:pctHeight>
+            </wp14:sizeRelV>
+          </wp:anchor>
+        </w:drawing>
+      </w:r>
+      <w:r>
+        <w:rPr>
           <w:sz w:val="28"/>
         </w:rPr>
         <w:t xml:space="preserve">„Edit </w:t>
@@ -229,20 +354,40 @@
         <w:rPr>
           <w:sz w:val="28"/>
         </w:rPr>
-        <w:t>reservation</w:t>
+        <w:t>reserva</w:t>
+      </w:r>
+      <w:r>
+        <w:rPr>
+          <w:sz w:val="28"/>
+        </w:rPr>
+        <w:t>tion</w:t>
       </w:r>
       <w:proofErr w:type="spellEnd"/>
       <w:r>
         <w:rPr>
           <w:sz w:val="28"/>
         </w:rPr>
-        <w:t xml:space="preserve"> menüpont:”</w:t>
-      </w:r>
-      <w:r>
-        <w:rPr>
-          <w:sz w:val="28"/>
-        </w:rPr>
-        <w:t xml:space="preserve">: Ezen az oldalon megjelennek a jövőbeli foglalások, és persze azok a foglalások, amelyek már be </w:t>
+        <w:t>” menüpont</w:t>
+      </w:r>
+      <w:proofErr w:type="gramStart"/>
+      <w:r>
+        <w:rPr>
+          <w:sz w:val="28"/>
+        </w:rPr>
+        <w:t>:</w:t>
+      </w:r>
+      <w:r>
+        <w:rPr>
+          <w:sz w:val="28"/>
+        </w:rPr>
+        <w:t>:</w:t>
+      </w:r>
+      <w:proofErr w:type="gramEnd"/>
+      <w:r>
+        <w:rPr>
+          <w:sz w:val="28"/>
+        </w:rPr>
+        <w:t xml:space="preserve"> Ezen az oldalon megjelennek a jövőbeli foglalások, és persze azok a foglalások, amelyek már be </w:t>
       </w:r>
       <w:proofErr w:type="spellStart"/>
       <w:r>
@@ -308,13 +453,75 @@
           <w:ilvl w:val="0"/>
           <w:numId w:val="1"/>
         </w:numPr>
-        <w:spacing w:before="240"/>
-        <w:ind w:left="567" w:hanging="283"/>
+        <w:spacing w:before="240" w:after="240"/>
+        <w:ind w:left="568" w:hanging="284"/>
         <w:jc w:val="both"/>
         <w:rPr>
           <w:sz w:val="28"/>
         </w:rPr>
       </w:pPr>
+      <w:r>
+        <w:rPr>
+          <w:noProof/>
+          <w:sz w:val="28"/>
+          <w:lang w:eastAsia="hu-HU"/>
+        </w:rPr>
+        <w:drawing>
+          <wp:anchor distT="0" distB="0" distL="114300" distR="114300" simplePos="0" relativeHeight="251658240" behindDoc="0" locked="0" layoutInCell="1" allowOverlap="1">
+            <wp:simplePos x="0" y="0"/>
+            <wp:positionH relativeFrom="column">
+              <wp:posOffset>241935</wp:posOffset>
+            </wp:positionH>
+            <wp:positionV relativeFrom="paragraph">
+              <wp:posOffset>1897380</wp:posOffset>
+            </wp:positionV>
+            <wp:extent cx="3419475" cy="2386330"/>
+            <wp:effectExtent l="0" t="0" r="9525" b="0"/>
+            <wp:wrapSquare wrapText="bothSides"/>
+            <wp:docPr id="1" name="Kép 1"/>
+            <wp:cNvGraphicFramePr>
+              <a:graphicFrameLocks xmlns:a="http://schemas.openxmlformats.org/drawingml/2006/main" noChangeAspect="1"/>
+            </wp:cNvGraphicFramePr>
+            <a:graphic xmlns:a="http://schemas.openxmlformats.org/drawingml/2006/main">
+              <a:graphicData uri="http://schemas.openxmlformats.org/drawingml/2006/picture">
+                <pic:pic xmlns:pic="http://schemas.openxmlformats.org/drawingml/2006/picture">
+                  <pic:nvPicPr>
+                    <pic:cNvPr id="1" name="cons.PNG"/>
+                    <pic:cNvPicPr/>
+                  </pic:nvPicPr>
+                  <pic:blipFill>
+                    <a:blip r:embed="rId9">
+                      <a:extLst>
+                        <a:ext uri="{28A0092B-C50C-407E-A947-70E740481C1C}">
+                          <a14:useLocalDpi xmlns:a14="http://schemas.microsoft.com/office/drawing/2010/main" val="0"/>
+                        </a:ext>
+                      </a:extLst>
+                    </a:blip>
+                    <a:stretch>
+                      <a:fillRect/>
+                    </a:stretch>
+                  </pic:blipFill>
+                  <pic:spPr>
+                    <a:xfrm>
+                      <a:off x="0" y="0"/>
+                      <a:ext cx="3419475" cy="2386330"/>
+                    </a:xfrm>
+                    <a:prstGeom prst="rect">
+                      <a:avLst/>
+                    </a:prstGeom>
+                  </pic:spPr>
+                </pic:pic>
+              </a:graphicData>
+            </a:graphic>
+            <wp14:sizeRelH relativeFrom="page">
+              <wp14:pctWidth>0</wp14:pctWidth>
+            </wp14:sizeRelH>
+            <wp14:sizeRelV relativeFrom="page">
+              <wp14:pctHeight>0</wp14:pctHeight>
+            </wp14:sizeRelV>
+          </wp:anchor>
+        </w:drawing>
+      </w:r>
       <w:r>
         <w:rPr>
           <w:sz w:val="28"/>
@@ -369,8 +576,8 @@
           <w:ilvl w:val="0"/>
           <w:numId w:val="1"/>
         </w:numPr>
-        <w:spacing w:before="240"/>
-        <w:ind w:left="567" w:hanging="283"/>
+        <w:spacing w:before="240" w:after="240"/>
+        <w:ind w:left="568" w:hanging="284"/>
         <w:jc w:val="both"/>
         <w:rPr>
           <w:sz w:val="28"/>
@@ -380,6 +587,7 @@
         <w:rPr>
           <w:sz w:val="28"/>
         </w:rPr>
+        <w:lastRenderedPageBreak/>
         <w:t>„</w:t>
       </w:r>
       <w:proofErr w:type="spellStart"/>
@@ -418,8 +626,8 @@
           <w:ilvl w:val="0"/>
           <w:numId w:val="1"/>
         </w:numPr>
-        <w:spacing w:before="240"/>
-        <w:ind w:left="567" w:hanging="283"/>
+        <w:spacing w:before="240" w:after="240"/>
+        <w:ind w:left="568" w:hanging="284"/>
         <w:jc w:val="both"/>
         <w:rPr>
           <w:sz w:val="28"/>
@@ -449,15 +657,7 @@
         <w:rPr>
           <w:sz w:val="28"/>
         </w:rPr>
-        <w:t xml:space="preserve"> szerepelnek</w:t>
-      </w:r>
-      <w:bookmarkStart w:id="0" w:name="_GoBack"/>
-      <w:bookmarkEnd w:id="0"/>
-      <w:r>
-        <w:rPr>
-          <w:sz w:val="28"/>
-        </w:rPr>
-        <w:t>.</w:t>
+        <w:t xml:space="preserve"> szerepelnek.</w:t>
       </w:r>
     </w:p>
     <w:p>
@@ -482,9 +682,103 @@
         <w:t>ldal felhasználói dokumentáció:</w:t>
       </w:r>
     </w:p>
+    <w:p>
+      <w:pPr>
+        <w:spacing w:before="240" w:after="240"/>
+        <w:jc w:val="both"/>
+        <w:rPr>
+          <w:sz w:val="28"/>
+        </w:rPr>
+      </w:pPr>
+      <w:r>
+        <w:rPr>
+          <w:sz w:val="28"/>
+        </w:rPr>
+        <w:t>A weboldal kezelése rendkívül e</w:t>
+      </w:r>
+      <w:r>
+        <w:rPr>
+          <w:sz w:val="28"/>
+        </w:rPr>
+        <w:t xml:space="preserve">gyszerű, hiszen az egészet </w:t>
+      </w:r>
+      <w:r>
+        <w:rPr>
+          <w:sz w:val="28"/>
+        </w:rPr>
+        <w:t xml:space="preserve">logikusan és tudatosan építettük ki. </w:t>
+      </w:r>
+      <w:r>
+        <w:rPr>
+          <w:sz w:val="28"/>
+        </w:rPr>
+        <w:t xml:space="preserve">Mindenen egyedi a design, tükrözi a luxust, a hotel arculatát, viszont nem hivalkodó, ezáltal megtartva azt az etikus </w:t>
+      </w:r>
+      <w:r>
+        <w:rPr>
+          <w:sz w:val="28"/>
+        </w:rPr>
+        <w:t>határt,</w:t>
+      </w:r>
+      <w:r>
+        <w:rPr>
+          <w:sz w:val="28"/>
+        </w:rPr>
+        <w:t xml:space="preserve"> ami</w:t>
+      </w:r>
+      <w:r>
+        <w:rPr>
+          <w:sz w:val="28"/>
+        </w:rPr>
+        <w:t>től</w:t>
+      </w:r>
+      <w:r>
+        <w:rPr>
+          <w:sz w:val="28"/>
+        </w:rPr>
+        <w:t xml:space="preserve"> nem </w:t>
+      </w:r>
+      <w:r>
+        <w:rPr>
+          <w:sz w:val="28"/>
+        </w:rPr>
+        <w:t>lesz zavaró a felhasználó számára az élmény.</w:t>
+      </w:r>
+      <w:r>
+        <w:rPr>
+          <w:sz w:val="28"/>
+        </w:rPr>
+        <w:t xml:space="preserve"> Átlátható a felület, mindenki el tud igazodni rajta, attól függetlenül</w:t>
+      </w:r>
+      <w:r>
+        <w:rPr>
+          <w:sz w:val="28"/>
+        </w:rPr>
+        <w:t>, hogy foglalni szeretne az oldalon, vagy csak ámuldozni a hotel szépségében.</w:t>
+      </w:r>
+    </w:p>
+    <w:p>
+      <w:pPr>
+        <w:spacing w:before="240" w:after="240"/>
+        <w:jc w:val="both"/>
+        <w:rPr>
+          <w:sz w:val="28"/>
+        </w:rPr>
+      </w:pPr>
+      <w:r>
+        <w:rPr>
+          <w:sz w:val="28"/>
+        </w:rPr>
+        <w:t xml:space="preserve">Az oldal </w:t>
+      </w:r>
+      <w:bookmarkStart w:id="0" w:name="_GoBack"/>
+      <w:bookmarkEnd w:id="0"/>
+    </w:p>
     <w:sectPr>
+      <w:headerReference w:type="default" r:id="rId10"/>
+      <w:footerReference w:type="default" r:id="rId11"/>
       <w:pgSz w:w="11906" w:h="16838"/>
-      <w:pgMar w:top="1417" w:right="1417" w:bottom="1417" w:left="1417" w:header="708" w:footer="708" w:gutter="0"/>
+      <w:pgMar w:top="1134" w:right="1418" w:bottom="1418" w:left="1134" w:header="709" w:footer="709" w:gutter="0"/>
       <w:cols w:space="708"/>
       <w:docGrid w:linePitch="360"/>
     </w:sectPr>
@@ -492,9 +786,250 @@
 </w:document>
 </file>
 
+<file path=word/endnotes.xml><?xml version="1.0" encoding="utf-8"?>
+<w:endnotes xmlns:wpc="http://schemas.microsoft.com/office/word/2010/wordprocessingCanvas" xmlns:cx="http://schemas.microsoft.com/office/drawing/2014/chartex" xmlns:cx1="http://schemas.microsoft.com/office/drawing/2015/9/8/chartex" xmlns:mc="http://schemas.openxmlformats.org/markup-compatibility/2006" xmlns:o="urn:schemas-microsoft-com:office:office" xmlns:r="http://schemas.openxmlformats.org/officeDocument/2006/relationships" xmlns:m="http://schemas.openxmlformats.org/officeDocument/2006/math" xmlns:v="urn:schemas-microsoft-com:vml" xmlns:wp14="http://schemas.microsoft.com/office/word/2010/wordprocessingDrawing" xmlns:wp="http://schemas.openxmlformats.org/drawingml/2006/wordprocessingDrawing" xmlns:w10="urn:schemas-microsoft-com:office:word" xmlns:w="http://schemas.openxmlformats.org/wordprocessingml/2006/main" xmlns:w14="http://schemas.microsoft.com/office/word/2010/wordml" xmlns:w15="http://schemas.microsoft.com/office/word/2012/wordml" xmlns:w16se="http://schemas.microsoft.com/office/word/2015/wordml/symex" xmlns:wpg="http://schemas.microsoft.com/office/word/2010/wordprocessingGroup" xmlns:wpi="http://schemas.microsoft.com/office/word/2010/wordprocessingInk" xmlns:wne="http://schemas.microsoft.com/office/word/2006/wordml" xmlns:wps="http://schemas.microsoft.com/office/word/2010/wordprocessingShape" mc:Ignorable="w14 w15 w16se wp14">
+  <w:endnote w:type="separator" w:id="-1">
+    <w:p>
+      <w:pPr>
+        <w:spacing w:after="0" w:line="240" w:lineRule="auto"/>
+      </w:pPr>
+      <w:r>
+        <w:separator/>
+      </w:r>
+    </w:p>
+  </w:endnote>
+  <w:endnote w:type="continuationSeparator" w:id="0">
+    <w:p>
+      <w:pPr>
+        <w:spacing w:after="0" w:line="240" w:lineRule="auto"/>
+      </w:pPr>
+      <w:r>
+        <w:continuationSeparator/>
+      </w:r>
+    </w:p>
+  </w:endnote>
+</w:endnotes>
+</file>
+
+<file path=word/footer1.xml><?xml version="1.0" encoding="utf-8"?>
+<w:ftr xmlns:wpc="http://schemas.microsoft.com/office/word/2010/wordprocessingCanvas" xmlns:cx="http://schemas.microsoft.com/office/drawing/2014/chartex" xmlns:cx1="http://schemas.microsoft.com/office/drawing/2015/9/8/chartex" xmlns:mc="http://schemas.openxmlformats.org/markup-compatibility/2006" xmlns:o="urn:schemas-microsoft-com:office:office" xmlns:r="http://schemas.openxmlformats.org/officeDocument/2006/relationships" xmlns:m="http://schemas.openxmlformats.org/officeDocument/2006/math" xmlns:v="urn:schemas-microsoft-com:vml" xmlns:wp14="http://schemas.microsoft.com/office/word/2010/wordprocessingDrawing" xmlns:wp="http://schemas.openxmlformats.org/drawingml/2006/wordprocessingDrawing" xmlns:w10="urn:schemas-microsoft-com:office:word" xmlns:w="http://schemas.openxmlformats.org/wordprocessingml/2006/main" xmlns:w14="http://schemas.microsoft.com/office/word/2010/wordml" xmlns:w15="http://schemas.microsoft.com/office/word/2012/wordml" xmlns:w16se="http://schemas.microsoft.com/office/word/2015/wordml/symex" xmlns:wpg="http://schemas.microsoft.com/office/word/2010/wordprocessingGroup" xmlns:wpi="http://schemas.microsoft.com/office/word/2010/wordprocessingInk" xmlns:wne="http://schemas.microsoft.com/office/word/2006/wordml" xmlns:wps="http://schemas.microsoft.com/office/word/2010/wordprocessingShape" mc:Ignorable="w14 w15 w16se wp14">
+  <w:sdt>
+    <w:sdtPr>
+      <w:id w:val="1677006804"/>
+      <w:docPartObj>
+        <w:docPartGallery w:val="Page Numbers (Bottom of Page)"/>
+        <w:docPartUnique/>
+      </w:docPartObj>
+    </w:sdtPr>
+    <w:sdtContent>
+      <w:p>
+        <w:pPr>
+          <w:pStyle w:val="llb"/>
+          <w:jc w:val="center"/>
+        </w:pPr>
+        <w:r>
+          <w:fldChar w:fldCharType="begin"/>
+        </w:r>
+        <w:r>
+          <w:instrText>PAGE   \* MERGEFORMAT</w:instrText>
+        </w:r>
+        <w:r>
+          <w:fldChar w:fldCharType="separate"/>
+        </w:r>
+        <w:r>
+          <w:rPr>
+            <w:noProof/>
+          </w:rPr>
+          <w:t>2</w:t>
+        </w:r>
+        <w:r>
+          <w:fldChar w:fldCharType="end"/>
+        </w:r>
+      </w:p>
+    </w:sdtContent>
+  </w:sdt>
+  <w:p>
+    <w:pPr>
+      <w:pStyle w:val="llb"/>
+    </w:pPr>
+  </w:p>
+</w:ftr>
+</file>
+
+<file path=word/footnotes.xml><?xml version="1.0" encoding="utf-8"?>
+<w:footnotes xmlns:wpc="http://schemas.microsoft.com/office/word/2010/wordprocessingCanvas" xmlns:cx="http://schemas.microsoft.com/office/drawing/2014/chartex" xmlns:cx1="http://schemas.microsoft.com/office/drawing/2015/9/8/chartex" xmlns:mc="http://schemas.openxmlformats.org/markup-compatibility/2006" xmlns:o="urn:schemas-microsoft-com:office:office" xmlns:r="http://schemas.openxmlformats.org/officeDocument/2006/relationships" xmlns:m="http://schemas.openxmlformats.org/officeDocument/2006/math" xmlns:v="urn:schemas-microsoft-com:vml" xmlns:wp14="http://schemas.microsoft.com/office/word/2010/wordprocessingDrawing" xmlns:wp="http://schemas.openxmlformats.org/drawingml/2006/wordprocessingDrawing" xmlns:w10="urn:schemas-microsoft-com:office:word" xmlns:w="http://schemas.openxmlformats.org/wordprocessingml/2006/main" xmlns:w14="http://schemas.microsoft.com/office/word/2010/wordml" xmlns:w15="http://schemas.microsoft.com/office/word/2012/wordml" xmlns:w16se="http://schemas.microsoft.com/office/word/2015/wordml/symex" xmlns:wpg="http://schemas.microsoft.com/office/word/2010/wordprocessingGroup" xmlns:wpi="http://schemas.microsoft.com/office/word/2010/wordprocessingInk" xmlns:wne="http://schemas.microsoft.com/office/word/2006/wordml" xmlns:wps="http://schemas.microsoft.com/office/word/2010/wordprocessingShape" mc:Ignorable="w14 w15 w16se wp14">
+  <w:footnote w:type="separator" w:id="-1">
+    <w:p>
+      <w:pPr>
+        <w:spacing w:after="0" w:line="240" w:lineRule="auto"/>
+      </w:pPr>
+      <w:r>
+        <w:separator/>
+      </w:r>
+    </w:p>
+  </w:footnote>
+  <w:footnote w:type="continuationSeparator" w:id="0">
+    <w:p>
+      <w:pPr>
+        <w:spacing w:after="0" w:line="240" w:lineRule="auto"/>
+      </w:pPr>
+      <w:r>
+        <w:continuationSeparator/>
+      </w:r>
+    </w:p>
+  </w:footnote>
+</w:footnotes>
+</file>
+
+<file path=word/header1.xml><?xml version="1.0" encoding="utf-8"?>
+<w:hdr xmlns:wpc="http://schemas.microsoft.com/office/word/2010/wordprocessingCanvas" xmlns:cx="http://schemas.microsoft.com/office/drawing/2014/chartex" xmlns:cx1="http://schemas.microsoft.com/office/drawing/2015/9/8/chartex" xmlns:mc="http://schemas.openxmlformats.org/markup-compatibility/2006" xmlns:o="urn:schemas-microsoft-com:office:office" xmlns:r="http://schemas.openxmlformats.org/officeDocument/2006/relationships" xmlns:m="http://schemas.openxmlformats.org/officeDocument/2006/math" xmlns:v="urn:schemas-microsoft-com:vml" xmlns:wp14="http://schemas.microsoft.com/office/word/2010/wordprocessingDrawing" xmlns:wp="http://schemas.openxmlformats.org/drawingml/2006/wordprocessingDrawing" xmlns:w10="urn:schemas-microsoft-com:office:word" xmlns:w="http://schemas.openxmlformats.org/wordprocessingml/2006/main" xmlns:w14="http://schemas.microsoft.com/office/word/2010/wordml" xmlns:w15="http://schemas.microsoft.com/office/word/2012/wordml" xmlns:w16se="http://schemas.microsoft.com/office/word/2015/wordml/symex" xmlns:wpg="http://schemas.microsoft.com/office/word/2010/wordprocessingGroup" xmlns:wpi="http://schemas.microsoft.com/office/word/2010/wordprocessingInk" xmlns:wne="http://schemas.microsoft.com/office/word/2006/wordml" xmlns:wps="http://schemas.microsoft.com/office/word/2010/wordprocessingShape" mc:Ignorable="w14 w15 w16se wp14">
+  <w:p>
+    <w:pPr>
+      <w:pStyle w:val="lfej"/>
+      <w:jc w:val="center"/>
+    </w:pPr>
+    <w:proofErr w:type="spellStart"/>
+    <w:r>
+      <w:t>Peaceful</w:t>
+    </w:r>
+    <w:proofErr w:type="spellEnd"/>
+    <w:r>
+      <w:t xml:space="preserve"> </w:t>
+    </w:r>
+    <w:proofErr w:type="spellStart"/>
+    <w:r>
+      <w:t>Paradise</w:t>
+    </w:r>
+    <w:proofErr w:type="spellEnd"/>
+    <w:r>
+      <w:t xml:space="preserve"> felhasználói dokumentáció</w:t>
+    </w:r>
+  </w:p>
+  <w:p>
+    <w:pPr>
+      <w:pStyle w:val="lfej"/>
+      <w:jc w:val="center"/>
+    </w:pPr>
+  </w:p>
+</w:hdr>
+</file>
+
 <file path=word/numbering.xml><?xml version="1.0" encoding="utf-8"?>
 <w:numbering xmlns:wpc="http://schemas.microsoft.com/office/word/2010/wordprocessingCanvas" xmlns:cx="http://schemas.microsoft.com/office/drawing/2014/chartex" xmlns:cx1="http://schemas.microsoft.com/office/drawing/2015/9/8/chartex" xmlns:mc="http://schemas.openxmlformats.org/markup-compatibility/2006" xmlns:o="urn:schemas-microsoft-com:office:office" xmlns:r="http://schemas.openxmlformats.org/officeDocument/2006/relationships" xmlns:m="http://schemas.openxmlformats.org/officeDocument/2006/math" xmlns:v="urn:schemas-microsoft-com:vml" xmlns:wp14="http://schemas.microsoft.com/office/word/2010/wordprocessingDrawing" xmlns:wp="http://schemas.openxmlformats.org/drawingml/2006/wordprocessingDrawing" xmlns:w10="urn:schemas-microsoft-com:office:word" xmlns:w="http://schemas.openxmlformats.org/wordprocessingml/2006/main" xmlns:w14="http://schemas.microsoft.com/office/word/2010/wordml" xmlns:w15="http://schemas.microsoft.com/office/word/2012/wordml" xmlns:w16se="http://schemas.microsoft.com/office/word/2015/wordml/symex" xmlns:wpg="http://schemas.microsoft.com/office/word/2010/wordprocessingGroup" xmlns:wpi="http://schemas.microsoft.com/office/word/2010/wordprocessingInk" xmlns:wne="http://schemas.microsoft.com/office/word/2006/wordml" xmlns:wps="http://schemas.microsoft.com/office/word/2010/wordprocessingShape" mc:Ignorable="w14 w15 w16se wp14">
   <w:abstractNum w:abstractNumId="0" w15:restartNumberingAfterBreak="0">
+    <w:nsid w:val="1328068F"/>
+    <w:multiLevelType w:val="hybridMultilevel"/>
+    <w:tmpl w:val="7512A776"/>
+    <w:lvl w:ilvl="0" w:tplc="040E0001">
+      <w:start w:val="1"/>
+      <w:numFmt w:val="bullet"/>
+      <w:lvlText w:val=""/>
+      <w:lvlJc w:val="left"/>
+      <w:pPr>
+        <w:ind w:left="1288" w:hanging="360"/>
+      </w:pPr>
+      <w:rPr>
+        <w:rFonts w:ascii="Symbol" w:hAnsi="Symbol" w:hint="default"/>
+      </w:rPr>
+    </w:lvl>
+    <w:lvl w:ilvl="1" w:tplc="040E0003" w:tentative="1">
+      <w:start w:val="1"/>
+      <w:numFmt w:val="bullet"/>
+      <w:lvlText w:val="o"/>
+      <w:lvlJc w:val="left"/>
+      <w:pPr>
+        <w:ind w:left="2008" w:hanging="360"/>
+      </w:pPr>
+      <w:rPr>
+        <w:rFonts w:ascii="Courier New" w:hAnsi="Courier New" w:cs="Courier New" w:hint="default"/>
+      </w:rPr>
+    </w:lvl>
+    <w:lvl w:ilvl="2" w:tplc="040E0005" w:tentative="1">
+      <w:start w:val="1"/>
+      <w:numFmt w:val="bullet"/>
+      <w:lvlText w:val=""/>
+      <w:lvlJc w:val="left"/>
+      <w:pPr>
+        <w:ind w:left="2728" w:hanging="360"/>
+      </w:pPr>
+      <w:rPr>
+        <w:rFonts w:ascii="Wingdings" w:hAnsi="Wingdings" w:hint="default"/>
+      </w:rPr>
+    </w:lvl>
+    <w:lvl w:ilvl="3" w:tplc="040E0001" w:tentative="1">
+      <w:start w:val="1"/>
+      <w:numFmt w:val="bullet"/>
+      <w:lvlText w:val=""/>
+      <w:lvlJc w:val="left"/>
+      <w:pPr>
+        <w:ind w:left="3448" w:hanging="360"/>
+      </w:pPr>
+      <w:rPr>
+        <w:rFonts w:ascii="Symbol" w:hAnsi="Symbol" w:hint="default"/>
+      </w:rPr>
+    </w:lvl>
+    <w:lvl w:ilvl="4" w:tplc="040E0003" w:tentative="1">
+      <w:start w:val="1"/>
+      <w:numFmt w:val="bullet"/>
+      <w:lvlText w:val="o"/>
+      <w:lvlJc w:val="left"/>
+      <w:pPr>
+        <w:ind w:left="4168" w:hanging="360"/>
+      </w:pPr>
+      <w:rPr>
+        <w:rFonts w:ascii="Courier New" w:hAnsi="Courier New" w:cs="Courier New" w:hint="default"/>
+      </w:rPr>
+    </w:lvl>
+    <w:lvl w:ilvl="5" w:tplc="040E0005" w:tentative="1">
+      <w:start w:val="1"/>
+      <w:numFmt w:val="bullet"/>
+      <w:lvlText w:val=""/>
+      <w:lvlJc w:val="left"/>
+      <w:pPr>
+        <w:ind w:left="4888" w:hanging="360"/>
+      </w:pPr>
+      <w:rPr>
+        <w:rFonts w:ascii="Wingdings" w:hAnsi="Wingdings" w:hint="default"/>
+      </w:rPr>
+    </w:lvl>
+    <w:lvl w:ilvl="6" w:tplc="040E0001" w:tentative="1">
+      <w:start w:val="1"/>
+      <w:numFmt w:val="bullet"/>
+      <w:lvlText w:val=""/>
+      <w:lvlJc w:val="left"/>
+      <w:pPr>
+        <w:ind w:left="5608" w:hanging="360"/>
+      </w:pPr>
+      <w:rPr>
+        <w:rFonts w:ascii="Symbol" w:hAnsi="Symbol" w:hint="default"/>
+      </w:rPr>
+    </w:lvl>
+    <w:lvl w:ilvl="7" w:tplc="040E0003" w:tentative="1">
+      <w:start w:val="1"/>
+      <w:numFmt w:val="bullet"/>
+      <w:lvlText w:val="o"/>
+      <w:lvlJc w:val="left"/>
+      <w:pPr>
+        <w:ind w:left="6328" w:hanging="360"/>
+      </w:pPr>
+      <w:rPr>
+        <w:rFonts w:ascii="Courier New" w:hAnsi="Courier New" w:cs="Courier New" w:hint="default"/>
+      </w:rPr>
+    </w:lvl>
+    <w:lvl w:ilvl="8" w:tplc="040E0005" w:tentative="1">
+      <w:start w:val="1"/>
+      <w:numFmt w:val="bullet"/>
+      <w:lvlText w:val=""/>
+      <w:lvlJc w:val="left"/>
+      <w:pPr>
+        <w:ind w:left="7048" w:hanging="360"/>
+      </w:pPr>
+      <w:rPr>
+        <w:rFonts w:ascii="Wingdings" w:hAnsi="Wingdings" w:hint="default"/>
+      </w:rPr>
+    </w:lvl>
+  </w:abstractNum>
+  <w:abstractNum w:abstractNumId="1" w15:restartNumberingAfterBreak="0">
     <w:nsid w:val="3AB15F1C"/>
     <w:multiLevelType w:val="hybridMultilevel"/>
     <w:tmpl w:val="46E42B8A"/>
@@ -607,8 +1142,127 @@
       </w:rPr>
     </w:lvl>
   </w:abstractNum>
+  <w:abstractNum w:abstractNumId="2" w15:restartNumberingAfterBreak="0">
+    <w:nsid w:val="48465D0A"/>
+    <w:multiLevelType w:val="hybridMultilevel"/>
+    <w:tmpl w:val="19F2DBFC"/>
+    <w:lvl w:ilvl="0" w:tplc="040E0001">
+      <w:start w:val="1"/>
+      <w:numFmt w:val="bullet"/>
+      <w:lvlText w:val=""/>
+      <w:lvlJc w:val="left"/>
+      <w:pPr>
+        <w:ind w:left="720" w:hanging="360"/>
+      </w:pPr>
+      <w:rPr>
+        <w:rFonts w:ascii="Symbol" w:hAnsi="Symbol" w:hint="default"/>
+      </w:rPr>
+    </w:lvl>
+    <w:lvl w:ilvl="1" w:tplc="040E0003" w:tentative="1">
+      <w:start w:val="1"/>
+      <w:numFmt w:val="bullet"/>
+      <w:lvlText w:val="o"/>
+      <w:lvlJc w:val="left"/>
+      <w:pPr>
+        <w:ind w:left="1440" w:hanging="360"/>
+      </w:pPr>
+      <w:rPr>
+        <w:rFonts w:ascii="Courier New" w:hAnsi="Courier New" w:cs="Courier New" w:hint="default"/>
+      </w:rPr>
+    </w:lvl>
+    <w:lvl w:ilvl="2" w:tplc="040E0005" w:tentative="1">
+      <w:start w:val="1"/>
+      <w:numFmt w:val="bullet"/>
+      <w:lvlText w:val=""/>
+      <w:lvlJc w:val="left"/>
+      <w:pPr>
+        <w:ind w:left="2160" w:hanging="360"/>
+      </w:pPr>
+      <w:rPr>
+        <w:rFonts w:ascii="Wingdings" w:hAnsi="Wingdings" w:hint="default"/>
+      </w:rPr>
+    </w:lvl>
+    <w:lvl w:ilvl="3" w:tplc="040E0001" w:tentative="1">
+      <w:start w:val="1"/>
+      <w:numFmt w:val="bullet"/>
+      <w:lvlText w:val=""/>
+      <w:lvlJc w:val="left"/>
+      <w:pPr>
+        <w:ind w:left="2880" w:hanging="360"/>
+      </w:pPr>
+      <w:rPr>
+        <w:rFonts w:ascii="Symbol" w:hAnsi="Symbol" w:hint="default"/>
+      </w:rPr>
+    </w:lvl>
+    <w:lvl w:ilvl="4" w:tplc="040E0003" w:tentative="1">
+      <w:start w:val="1"/>
+      <w:numFmt w:val="bullet"/>
+      <w:lvlText w:val="o"/>
+      <w:lvlJc w:val="left"/>
+      <w:pPr>
+        <w:ind w:left="3600" w:hanging="360"/>
+      </w:pPr>
+      <w:rPr>
+        <w:rFonts w:ascii="Courier New" w:hAnsi="Courier New" w:cs="Courier New" w:hint="default"/>
+      </w:rPr>
+    </w:lvl>
+    <w:lvl w:ilvl="5" w:tplc="040E0005" w:tentative="1">
+      <w:start w:val="1"/>
+      <w:numFmt w:val="bullet"/>
+      <w:lvlText w:val=""/>
+      <w:lvlJc w:val="left"/>
+      <w:pPr>
+        <w:ind w:left="4320" w:hanging="360"/>
+      </w:pPr>
+      <w:rPr>
+        <w:rFonts w:ascii="Wingdings" w:hAnsi="Wingdings" w:hint="default"/>
+      </w:rPr>
+    </w:lvl>
+    <w:lvl w:ilvl="6" w:tplc="040E0001" w:tentative="1">
+      <w:start w:val="1"/>
+      <w:numFmt w:val="bullet"/>
+      <w:lvlText w:val=""/>
+      <w:lvlJc w:val="left"/>
+      <w:pPr>
+        <w:ind w:left="5040" w:hanging="360"/>
+      </w:pPr>
+      <w:rPr>
+        <w:rFonts w:ascii="Symbol" w:hAnsi="Symbol" w:hint="default"/>
+      </w:rPr>
+    </w:lvl>
+    <w:lvl w:ilvl="7" w:tplc="040E0003" w:tentative="1">
+      <w:start w:val="1"/>
+      <w:numFmt w:val="bullet"/>
+      <w:lvlText w:val="o"/>
+      <w:lvlJc w:val="left"/>
+      <w:pPr>
+        <w:ind w:left="5760" w:hanging="360"/>
+      </w:pPr>
+      <w:rPr>
+        <w:rFonts w:ascii="Courier New" w:hAnsi="Courier New" w:cs="Courier New" w:hint="default"/>
+      </w:rPr>
+    </w:lvl>
+    <w:lvl w:ilvl="8" w:tplc="040E0005" w:tentative="1">
+      <w:start w:val="1"/>
+      <w:numFmt w:val="bullet"/>
+      <w:lvlText w:val=""/>
+      <w:lvlJc w:val="left"/>
+      <w:pPr>
+        <w:ind w:left="6480" w:hanging="360"/>
+      </w:pPr>
+      <w:rPr>
+        <w:rFonts w:ascii="Wingdings" w:hAnsi="Wingdings" w:hint="default"/>
+      </w:rPr>
+    </w:lvl>
+  </w:abstractNum>
   <w:num w:numId="1">
+    <w:abstractNumId w:val="1"/>
+  </w:num>
+  <w:num w:numId="2">
     <w:abstractNumId w:val="0"/>
+  </w:num>
+  <w:num w:numId="3">
+    <w:abstractNumId w:val="2"/>
   </w:num>
 </w:numbering>
 </file>
@@ -1073,11 +1727,55 @@
     <w:basedOn w:val="Norml"/>
     <w:uiPriority w:val="34"/>
     <w:qFormat/>
-    <w:rsid w:val="00C21F3C"/>
+    <w:rsid w:val="00BD06BE"/>
     <w:pPr>
+      <w:spacing w:after="360"/>
       <w:ind w:left="720"/>
-      <w:contextualSpacing/>
     </w:pPr>
+  </w:style>
+  <w:style w:type="paragraph" w:styleId="lfej">
+    <w:name w:val="header"/>
+    <w:basedOn w:val="Norml"/>
+    <w:link w:val="lfejChar"/>
+    <w:uiPriority w:val="99"/>
+    <w:unhideWhenUsed/>
+    <w:rsid w:val="00BD06BE"/>
+    <w:pPr>
+      <w:tabs>
+        <w:tab w:val="center" w:pos="4536"/>
+        <w:tab w:val="right" w:pos="9072"/>
+      </w:tabs>
+      <w:spacing w:after="0" w:line="240" w:lineRule="auto"/>
+    </w:pPr>
+  </w:style>
+  <w:style w:type="character" w:customStyle="1" w:styleId="lfejChar">
+    <w:name w:val="Élőfej Char"/>
+    <w:basedOn w:val="Bekezdsalapbettpusa"/>
+    <w:link w:val="lfej"/>
+    <w:uiPriority w:val="99"/>
+    <w:rsid w:val="00BD06BE"/>
+  </w:style>
+  <w:style w:type="paragraph" w:styleId="llb">
+    <w:name w:val="footer"/>
+    <w:basedOn w:val="Norml"/>
+    <w:link w:val="llbChar"/>
+    <w:uiPriority w:val="99"/>
+    <w:unhideWhenUsed/>
+    <w:rsid w:val="00BD06BE"/>
+    <w:pPr>
+      <w:tabs>
+        <w:tab w:val="center" w:pos="4536"/>
+        <w:tab w:val="right" w:pos="9072"/>
+      </w:tabs>
+      <w:spacing w:after="0" w:line="240" w:lineRule="auto"/>
+    </w:pPr>
+  </w:style>
+  <w:style w:type="character" w:customStyle="1" w:styleId="llbChar">
+    <w:name w:val="Élőláb Char"/>
+    <w:basedOn w:val="Bekezdsalapbettpusa"/>
+    <w:link w:val="llb"/>
+    <w:uiPriority w:val="99"/>
+    <w:rsid w:val="00BD06BE"/>
   </w:style>
 </w:styles>
 </file>

--- a/dokumentacio/Felhasználói dokumentáció.docx
+++ b/dokumentacio/Felhasználói dokumentáció.docx
@@ -662,6 +662,19 @@
     </w:p>
     <w:p>
       <w:pPr>
+        <w:rPr>
+          <w:sz w:val="40"/>
+        </w:rPr>
+      </w:pPr>
+      <w:r>
+        <w:rPr>
+          <w:sz w:val="40"/>
+        </w:rPr>
+        <w:br w:type="page"/>
+      </w:r>
+    </w:p>
+    <w:p>
+      <w:pPr>
         <w:spacing w:before="240"/>
         <w:ind w:firstLine="567"/>
         <w:jc w:val="center"/>
@@ -673,6 +686,7 @@
         <w:rPr>
           <w:sz w:val="40"/>
         </w:rPr>
+        <w:lastRenderedPageBreak/>
         <w:t>Webo</w:t>
       </w:r>
       <w:r>
@@ -769,14 +783,1134 @@
         <w:rPr>
           <w:sz w:val="28"/>
         </w:rPr>
-        <w:t xml:space="preserve">Az oldal </w:t>
+        <w:t xml:space="preserve">A weboldal 6 részre bontható: </w:t>
+      </w:r>
+    </w:p>
+    <w:p>
+      <w:pPr>
+        <w:pStyle w:val="Listaszerbekezds"/>
+        <w:numPr>
+          <w:ilvl w:val="0"/>
+          <w:numId w:val="6"/>
+        </w:numPr>
+        <w:spacing w:before="240" w:after="240"/>
+        <w:jc w:val="both"/>
+        <w:rPr>
+          <w:sz w:val="28"/>
+        </w:rPr>
+      </w:pPr>
+      <w:r>
+        <w:rPr>
+          <w:noProof/>
+          <w:sz w:val="28"/>
+          <w:lang w:eastAsia="hu-HU"/>
+        </w:rPr>
+        <w:drawing>
+          <wp:anchor distT="0" distB="0" distL="114300" distR="114300" simplePos="0" relativeHeight="251662336" behindDoc="0" locked="0" layoutInCell="1" allowOverlap="1">
+            <wp:simplePos x="0" y="0"/>
+            <wp:positionH relativeFrom="margin">
+              <wp:posOffset>3638550</wp:posOffset>
+            </wp:positionH>
+            <wp:positionV relativeFrom="paragraph">
+              <wp:posOffset>66040</wp:posOffset>
+            </wp:positionV>
+            <wp:extent cx="3039745" cy="2240280"/>
+            <wp:effectExtent l="0" t="0" r="8255" b="7620"/>
+            <wp:wrapSquare wrapText="bothSides"/>
+            <wp:docPr id="5" name="Kép 5"/>
+            <wp:cNvGraphicFramePr>
+              <a:graphicFrameLocks xmlns:a="http://schemas.openxmlformats.org/drawingml/2006/main" noChangeAspect="1"/>
+            </wp:cNvGraphicFramePr>
+            <a:graphic xmlns:a="http://schemas.openxmlformats.org/drawingml/2006/main">
+              <a:graphicData uri="http://schemas.openxmlformats.org/drawingml/2006/picture">
+                <pic:pic xmlns:pic="http://schemas.openxmlformats.org/drawingml/2006/picture">
+                  <pic:nvPicPr>
+                    <pic:cNvPr id="1" name=""/>
+                    <pic:cNvPicPr/>
+                  </pic:nvPicPr>
+                  <pic:blipFill>
+                    <a:blip r:embed="rId10" cstate="print">
+                      <a:extLst>
+                        <a:ext uri="{28A0092B-C50C-407E-A947-70E740481C1C}">
+                          <a14:useLocalDpi xmlns:a14="http://schemas.microsoft.com/office/drawing/2010/main" val="0"/>
+                        </a:ext>
+                      </a:extLst>
+                    </a:blip>
+                    <a:stretch>
+                      <a:fillRect/>
+                    </a:stretch>
+                  </pic:blipFill>
+                  <pic:spPr>
+                    <a:xfrm>
+                      <a:off x="0" y="0"/>
+                      <a:ext cx="3039745" cy="2240280"/>
+                    </a:xfrm>
+                    <a:prstGeom prst="rect">
+                      <a:avLst/>
+                    </a:prstGeom>
+                  </pic:spPr>
+                </pic:pic>
+              </a:graphicData>
+            </a:graphic>
+            <wp14:sizeRelH relativeFrom="page">
+              <wp14:pctWidth>0</wp14:pctWidth>
+            </wp14:sizeRelH>
+            <wp14:sizeRelV relativeFrom="page">
+              <wp14:pctHeight>0</wp14:pctHeight>
+            </wp14:sizeRelV>
+          </wp:anchor>
+        </w:drawing>
+      </w:r>
+      <w:r>
+        <w:rPr>
+          <w:sz w:val="28"/>
+        </w:rPr>
+        <w:t>Nyitó oldal (</w:t>
+      </w:r>
+      <w:r>
+        <w:rPr>
+          <w:b/>
+          <w:i/>
+          <w:sz w:val="28"/>
+        </w:rPr>
+        <w:t>Home</w:t>
+      </w:r>
+      <w:r>
+        <w:rPr>
+          <w:sz w:val="28"/>
+        </w:rPr>
+        <w:t>): Ez fogadja a felhasználót, stílusos és magával ragadó. Általános információkat tartalmaz a hotelről, legyen szó a szolgáltatásokról, a szobákról, vagy a hotel méretéről és adottságairól. Természetesen innen is el lehet jutni a többi oldalra, nem muszáj a navigációs sávot használni. Az oldal célja, hogy felkeltse a felhasználó érdeklődését, és maradásra bírja minél tovább.</w:t>
+      </w:r>
+      <w:r>
+        <w:rPr>
+          <w:noProof/>
+          <w:lang w:eastAsia="hu-HU"/>
+        </w:rPr>
+        <w:t xml:space="preserve"> </w:t>
+      </w:r>
+    </w:p>
+    <w:p>
+      <w:pPr>
+        <w:pStyle w:val="Listaszerbekezds"/>
+        <w:numPr>
+          <w:ilvl w:val="0"/>
+          <w:numId w:val="6"/>
+        </w:numPr>
+        <w:spacing w:before="240" w:after="240"/>
+        <w:jc w:val="both"/>
+        <w:rPr>
+          <w:sz w:val="28"/>
+          <w:szCs w:val="28"/>
+        </w:rPr>
+      </w:pPr>
+      <w:r>
+        <w:rPr>
+          <w:noProof/>
+          <w:sz w:val="28"/>
+          <w:szCs w:val="28"/>
+          <w:lang w:eastAsia="hu-HU"/>
+        </w:rPr>
+        <w:t>Kaszinó (</w:t>
+      </w:r>
+      <w:r>
+        <w:rPr>
+          <w:b/>
+          <w:i/>
+          <w:noProof/>
+          <w:sz w:val="28"/>
+          <w:szCs w:val="28"/>
+          <w:lang w:eastAsia="hu-HU"/>
+        </w:rPr>
+        <w:t>Casino</w:t>
+      </w:r>
+      <w:r>
+        <w:rPr>
+          <w:noProof/>
+          <w:sz w:val="28"/>
+          <w:szCs w:val="28"/>
+          <w:lang w:eastAsia="hu-HU"/>
+        </w:rPr>
+        <w:t>)</w:t>
+      </w:r>
+      <w:r>
+        <w:rPr>
+          <w:noProof/>
+          <w:sz w:val="28"/>
+          <w:szCs w:val="28"/>
+          <w:lang w:eastAsia="hu-HU"/>
+        </w:rPr>
+        <w:t>:</w:t>
+      </w:r>
+      <w:r>
+        <w:rPr>
+          <w:b/>
+          <w:i/>
+          <w:noProof/>
+          <w:sz w:val="28"/>
+          <w:szCs w:val="28"/>
+          <w:lang w:eastAsia="hu-HU"/>
+        </w:rPr>
+        <w:t xml:space="preserve"> </w:t>
+      </w:r>
+      <w:r>
+        <w:rPr>
+          <w:noProof/>
+          <w:sz w:val="28"/>
+          <w:szCs w:val="28"/>
+          <w:lang w:eastAsia="hu-HU"/>
+        </w:rPr>
+        <w:t xml:space="preserve"> </w:t>
+      </w:r>
+      <w:r>
+        <w:rPr>
+          <w:noProof/>
+          <w:sz w:val="28"/>
+          <w:szCs w:val="28"/>
+          <w:lang w:eastAsia="hu-HU"/>
+        </w:rPr>
+        <w:t xml:space="preserve">Design oldal, a </w:t>
+      </w:r>
+      <w:r>
+        <w:rPr>
+          <w:noProof/>
+          <w:sz w:val="28"/>
+          <w:szCs w:val="28"/>
+          <w:lang w:eastAsia="hu-HU"/>
+        </w:rPr>
+        <w:t>kaszinót ismerteti</w:t>
+      </w:r>
+      <w:r>
+        <w:rPr>
+          <w:noProof/>
+          <w:sz w:val="28"/>
+          <w:szCs w:val="28"/>
+          <w:lang w:eastAsia="hu-HU"/>
+        </w:rPr>
+        <w:t>, hiszen minden valamire való luxushotelben van legalább egy 2000m</w:t>
+      </w:r>
+      <w:r>
+        <w:rPr>
+          <w:rFonts w:cstheme="minorHAnsi"/>
+          <w:noProof/>
+          <w:sz w:val="28"/>
+          <w:szCs w:val="28"/>
+          <w:vertAlign w:val="superscript"/>
+          <w:lang w:eastAsia="hu-HU"/>
+        </w:rPr>
+        <w:t>2</w:t>
+      </w:r>
+      <w:r>
+        <w:rPr>
+          <w:noProof/>
+          <w:sz w:val="28"/>
+          <w:szCs w:val="28"/>
+          <w:lang w:eastAsia="hu-HU"/>
+        </w:rPr>
+        <w:t>-es játékterem ahol végtelen pénzeket lehet elkölteni.</w:t>
+      </w:r>
+    </w:p>
+    <w:p>
+      <w:pPr>
+        <w:pStyle w:val="Listaszerbekezds"/>
+        <w:numPr>
+          <w:ilvl w:val="0"/>
+          <w:numId w:val="6"/>
+        </w:numPr>
+        <w:spacing w:before="240" w:after="240"/>
+        <w:jc w:val="both"/>
+        <w:rPr>
+          <w:sz w:val="28"/>
+          <w:szCs w:val="28"/>
+        </w:rPr>
+      </w:pPr>
+      <w:r>
+        <w:rPr>
+          <w:noProof/>
+          <w:sz w:val="28"/>
+          <w:szCs w:val="28"/>
+          <w:lang w:eastAsia="hu-HU"/>
+        </w:rPr>
+        <w:t>Foglalási oldal (</w:t>
+      </w:r>
+      <w:r>
+        <w:rPr>
+          <w:b/>
+          <w:i/>
+          <w:noProof/>
+          <w:sz w:val="28"/>
+          <w:szCs w:val="28"/>
+          <w:lang w:eastAsia="hu-HU"/>
+        </w:rPr>
+        <w:t>Book</w:t>
+      </w:r>
+      <w:r>
+        <w:rPr>
+          <w:noProof/>
+          <w:sz w:val="28"/>
+          <w:szCs w:val="28"/>
+          <w:lang w:eastAsia="hu-HU"/>
+        </w:rPr>
+        <w:t>):</w:t>
+      </w:r>
+      <w:r>
+        <w:rPr>
+          <w:noProof/>
+          <w:sz w:val="28"/>
+          <w:szCs w:val="28"/>
+          <w:lang w:eastAsia="hu-HU"/>
+        </w:rPr>
+        <w:t xml:space="preserve"> Itt </w:t>
+      </w:r>
+      <w:r>
+        <w:rPr>
+          <w:noProof/>
+          <w:sz w:val="28"/>
+          <w:szCs w:val="28"/>
+          <w:lang w:eastAsia="hu-HU"/>
+        </w:rPr>
+        <w:t>lehet szobát foglalni</w:t>
+      </w:r>
+      <w:r>
+        <w:rPr>
+          <w:noProof/>
+          <w:sz w:val="28"/>
+          <w:szCs w:val="28"/>
+          <w:lang w:eastAsia="hu-HU"/>
+        </w:rPr>
+        <w:t>, funkcionalitás szempontjából talán a legfontosabb oldal. Alapból ki van listázva az összes elérhető típusú szoba</w:t>
+      </w:r>
+      <w:r>
+        <w:rPr>
+          <w:noProof/>
+          <w:sz w:val="28"/>
+          <w:szCs w:val="28"/>
+          <w:lang w:eastAsia="hu-HU"/>
+        </w:rPr>
+        <w:t>, így bárki meg tudja</w:t>
+      </w:r>
+      <w:r>
+        <w:rPr>
+          <w:noProof/>
+          <w:sz w:val="28"/>
+          <w:szCs w:val="28"/>
+          <w:lang w:eastAsia="hu-HU"/>
+        </w:rPr>
+        <w:t xml:space="preserve"> n</w:t>
+      </w:r>
+      <w:r>
+        <w:rPr>
+          <w:noProof/>
+          <w:sz w:val="28"/>
+          <w:szCs w:val="28"/>
+          <w:lang w:eastAsia="hu-HU"/>
+        </w:rPr>
+        <w:t xml:space="preserve">ézni a lehengerlő választékot. </w:t>
+      </w:r>
+      <w:r>
+        <w:rPr>
+          <w:noProof/>
+          <w:sz w:val="28"/>
+          <w:szCs w:val="28"/>
+          <w:lang w:eastAsia="hu-HU"/>
+        </w:rPr>
+        <w:br/>
+        <w:t>A foglalás menete a következő:</w:t>
+      </w:r>
+    </w:p>
+    <w:p>
+      <w:pPr>
+        <w:pStyle w:val="Listaszerbekezds"/>
+        <w:numPr>
+          <w:ilvl w:val="0"/>
+          <w:numId w:val="7"/>
+        </w:numPr>
+        <w:spacing w:before="240" w:after="240"/>
+        <w:jc w:val="both"/>
+        <w:rPr>
+          <w:sz w:val="28"/>
+          <w:szCs w:val="28"/>
+        </w:rPr>
+      </w:pPr>
+      <w:r>
+        <w:rPr>
+          <w:sz w:val="28"/>
+          <w:szCs w:val="28"/>
+        </w:rPr>
+        <w:t>Be kell írni, hogy hány főre szeretnénk foglalni (külön a felnőtt és gyermek adatokat) illetve, hogy mettől meddig szeretnénk maradni (</w:t>
+      </w:r>
+      <w:proofErr w:type="spellStart"/>
+      <w:r>
+        <w:rPr>
+          <w:i/>
+          <w:sz w:val="28"/>
+          <w:szCs w:val="28"/>
+        </w:rPr>
+        <w:t>check</w:t>
+      </w:r>
+      <w:proofErr w:type="spellEnd"/>
+      <w:r>
+        <w:rPr>
+          <w:i/>
+          <w:sz w:val="28"/>
+          <w:szCs w:val="28"/>
+        </w:rPr>
+        <w:t>-in</w:t>
+      </w:r>
+      <w:r>
+        <w:rPr>
+          <w:sz w:val="28"/>
+          <w:szCs w:val="28"/>
+        </w:rPr>
+        <w:t xml:space="preserve">, </w:t>
+      </w:r>
+      <w:proofErr w:type="spellStart"/>
+      <w:r>
+        <w:rPr>
+          <w:i/>
+          <w:sz w:val="28"/>
+          <w:szCs w:val="28"/>
+        </w:rPr>
+        <w:t>check</w:t>
+      </w:r>
+      <w:proofErr w:type="spellEnd"/>
+      <w:r>
+        <w:rPr>
+          <w:i/>
+          <w:sz w:val="28"/>
+          <w:szCs w:val="28"/>
+        </w:rPr>
+        <w:t>-out</w:t>
+      </w:r>
+      <w:r>
+        <w:rPr>
+          <w:sz w:val="28"/>
+          <w:szCs w:val="28"/>
+        </w:rPr>
+        <w:t>). Ez után elkell indítani a keresést</w:t>
+      </w:r>
+    </w:p>
+    <w:p>
+      <w:pPr>
+        <w:pStyle w:val="Listaszerbekezds"/>
+        <w:numPr>
+          <w:ilvl w:val="0"/>
+          <w:numId w:val="7"/>
+        </w:numPr>
+        <w:spacing w:before="240" w:after="240"/>
+        <w:jc w:val="both"/>
+        <w:rPr>
+          <w:sz w:val="28"/>
+          <w:szCs w:val="28"/>
+        </w:rPr>
+      </w:pPr>
+      <w:r>
+        <w:rPr>
+          <w:noProof/>
+          <w:sz w:val="28"/>
+          <w:szCs w:val="28"/>
+          <w:lang w:eastAsia="hu-HU"/>
+        </w:rPr>
+        <w:lastRenderedPageBreak/>
+        <w:drawing>
+          <wp:anchor distT="0" distB="0" distL="114300" distR="114300" simplePos="0" relativeHeight="251663360" behindDoc="0" locked="0" layoutInCell="1" allowOverlap="1">
+            <wp:simplePos x="0" y="0"/>
+            <wp:positionH relativeFrom="page">
+              <wp:posOffset>4429125</wp:posOffset>
+            </wp:positionH>
+            <wp:positionV relativeFrom="paragraph">
+              <wp:posOffset>0</wp:posOffset>
+            </wp:positionV>
+            <wp:extent cx="3000375" cy="2205990"/>
+            <wp:effectExtent l="0" t="0" r="9525" b="3810"/>
+            <wp:wrapSquare wrapText="bothSides"/>
+            <wp:docPr id="6" name="Kép 6"/>
+            <wp:cNvGraphicFramePr>
+              <a:graphicFrameLocks xmlns:a="http://schemas.openxmlformats.org/drawingml/2006/main" noChangeAspect="1"/>
+            </wp:cNvGraphicFramePr>
+            <a:graphic xmlns:a="http://schemas.openxmlformats.org/drawingml/2006/main">
+              <a:graphicData uri="http://schemas.openxmlformats.org/drawingml/2006/picture">
+                <pic:pic xmlns:pic="http://schemas.openxmlformats.org/drawingml/2006/picture">
+                  <pic:nvPicPr>
+                    <pic:cNvPr id="1" name=""/>
+                    <pic:cNvPicPr/>
+                  </pic:nvPicPr>
+                  <pic:blipFill>
+                    <a:blip r:embed="rId11" cstate="print">
+                      <a:extLst>
+                        <a:ext uri="{28A0092B-C50C-407E-A947-70E740481C1C}">
+                          <a14:useLocalDpi xmlns:a14="http://schemas.microsoft.com/office/drawing/2010/main" val="0"/>
+                        </a:ext>
+                      </a:extLst>
+                    </a:blip>
+                    <a:stretch>
+                      <a:fillRect/>
+                    </a:stretch>
+                  </pic:blipFill>
+                  <pic:spPr>
+                    <a:xfrm>
+                      <a:off x="0" y="0"/>
+                      <a:ext cx="3000375" cy="2205990"/>
+                    </a:xfrm>
+                    <a:prstGeom prst="rect">
+                      <a:avLst/>
+                    </a:prstGeom>
+                  </pic:spPr>
+                </pic:pic>
+              </a:graphicData>
+            </a:graphic>
+            <wp14:sizeRelH relativeFrom="page">
+              <wp14:pctWidth>0</wp14:pctWidth>
+            </wp14:sizeRelH>
+            <wp14:sizeRelV relativeFrom="page">
+              <wp14:pctHeight>0</wp14:pctHeight>
+            </wp14:sizeRelV>
+          </wp:anchor>
+        </w:drawing>
+      </w:r>
+      <w:r>
+        <w:rPr>
+          <w:sz w:val="28"/>
+          <w:szCs w:val="28"/>
+        </w:rPr>
+        <w:t>A rendszer a megadott adatoknak megfelelően felajánlja az elérhető szobákat. Összesen 50 szoba elérhető a szállodában 10 különböző típusból, így biztosak vagyunk benne, hogy mindenki megtalálja a számára legmegfelelőbbet. A szobák közötti különbséget a méretük illetve felszereltségük adja (legyen szó teraszról, jakuzziról vagy házimozi szobáról).</w:t>
+      </w:r>
+      <w:r>
+        <w:rPr>
+          <w:noProof/>
+          <w:lang w:eastAsia="hu-HU"/>
+        </w:rPr>
+        <w:t xml:space="preserve"> </w:t>
+      </w:r>
+    </w:p>
+    <w:p>
+      <w:pPr>
+        <w:pStyle w:val="Listaszerbekezds"/>
+        <w:numPr>
+          <w:ilvl w:val="0"/>
+          <w:numId w:val="7"/>
+        </w:numPr>
+        <w:spacing w:before="240" w:after="240"/>
+        <w:jc w:val="both"/>
+        <w:rPr>
+          <w:sz w:val="28"/>
+          <w:szCs w:val="28"/>
+        </w:rPr>
+      </w:pPr>
+      <w:r>
+        <w:rPr>
+          <w:sz w:val="28"/>
+          <w:szCs w:val="28"/>
+        </w:rPr>
+        <w:t xml:space="preserve">A következő lépés miután kiválasztottuk a legszimpatikusabb szobát az ellátás kiválasztása. 3 opció elérhető: teljes ellátás (reggeli+ebéd+vacsora), félpanzió (reggeli+vacsora), és csak reggeli. </w:t>
+      </w:r>
+    </w:p>
+    <w:p>
+      <w:pPr>
+        <w:pStyle w:val="Listaszerbekezds"/>
+        <w:numPr>
+          <w:ilvl w:val="0"/>
+          <w:numId w:val="7"/>
+        </w:numPr>
+        <w:spacing w:before="240" w:after="240"/>
+        <w:jc w:val="both"/>
+        <w:rPr>
+          <w:sz w:val="28"/>
+          <w:szCs w:val="28"/>
+        </w:rPr>
+      </w:pPr>
+      <w:r>
+        <w:rPr>
+          <w:sz w:val="28"/>
+          <w:szCs w:val="28"/>
+        </w:rPr>
+        <w:t>Ezt követően a foglalónak meg kell adnia a személyes adatait, elérhetőségét (valós adatoknak kell lenniük különben, visszavonjuk a foglalást). Illetve ezen az oldalon van lehetősége megjegyzést írni a foglalás mellé (van-e valamilyen különleges kívánság, ételallergia vagy hasonló).</w:t>
+      </w:r>
+    </w:p>
+    <w:p>
+      <w:pPr>
+        <w:pStyle w:val="Listaszerbekezds"/>
+        <w:numPr>
+          <w:ilvl w:val="0"/>
+          <w:numId w:val="7"/>
+        </w:numPr>
+        <w:spacing w:before="240" w:after="240"/>
+        <w:jc w:val="both"/>
+        <w:rPr>
+          <w:sz w:val="28"/>
+          <w:szCs w:val="28"/>
+        </w:rPr>
+      </w:pPr>
+      <w:r>
+        <w:rPr>
+          <w:noProof/>
+          <w:sz w:val="28"/>
+          <w:szCs w:val="28"/>
+          <w:lang w:eastAsia="hu-HU"/>
+        </w:rPr>
+        <w:drawing>
+          <wp:anchor distT="0" distB="0" distL="114300" distR="114300" simplePos="0" relativeHeight="251664384" behindDoc="0" locked="0" layoutInCell="1" allowOverlap="1">
+            <wp:simplePos x="0" y="0"/>
+            <wp:positionH relativeFrom="page">
+              <wp:posOffset>1619250</wp:posOffset>
+            </wp:positionH>
+            <wp:positionV relativeFrom="paragraph">
+              <wp:posOffset>1950085</wp:posOffset>
+            </wp:positionV>
+            <wp:extent cx="4667250" cy="2009775"/>
+            <wp:effectExtent l="0" t="0" r="0" b="9525"/>
+            <wp:wrapTopAndBottom/>
+            <wp:docPr id="8" name="Kép 8"/>
+            <wp:cNvGraphicFramePr>
+              <a:graphicFrameLocks xmlns:a="http://schemas.openxmlformats.org/drawingml/2006/main" noChangeAspect="1"/>
+            </wp:cNvGraphicFramePr>
+            <a:graphic xmlns:a="http://schemas.openxmlformats.org/drawingml/2006/main">
+              <a:graphicData uri="http://schemas.openxmlformats.org/drawingml/2006/picture">
+                <pic:pic xmlns:pic="http://schemas.openxmlformats.org/drawingml/2006/picture">
+                  <pic:nvPicPr>
+                    <pic:cNvPr id="1" name=""/>
+                    <pic:cNvPicPr/>
+                  </pic:nvPicPr>
+                  <pic:blipFill>
+                    <a:blip r:embed="rId12" cstate="print">
+                      <a:extLst>
+                        <a:ext uri="{28A0092B-C50C-407E-A947-70E740481C1C}">
+                          <a14:useLocalDpi xmlns:a14="http://schemas.microsoft.com/office/drawing/2010/main" val="0"/>
+                        </a:ext>
+                      </a:extLst>
+                    </a:blip>
+                    <a:stretch>
+                      <a:fillRect/>
+                    </a:stretch>
+                  </pic:blipFill>
+                  <pic:spPr>
+                    <a:xfrm>
+                      <a:off x="0" y="0"/>
+                      <a:ext cx="4667250" cy="2009775"/>
+                    </a:xfrm>
+                    <a:prstGeom prst="rect">
+                      <a:avLst/>
+                    </a:prstGeom>
+                  </pic:spPr>
+                </pic:pic>
+              </a:graphicData>
+            </a:graphic>
+            <wp14:sizeRelH relativeFrom="page">
+              <wp14:pctWidth>0</wp14:pctWidth>
+            </wp14:sizeRelH>
+            <wp14:sizeRelV relativeFrom="page">
+              <wp14:pctHeight>0</wp14:pctHeight>
+            </wp14:sizeRelV>
+          </wp:anchor>
+        </w:drawing>
+      </w:r>
+      <w:r>
+        <w:rPr>
+          <w:sz w:val="28"/>
+          <w:szCs w:val="28"/>
+        </w:rPr>
+        <w:t>A legutolsó lépés pedig a foglalás véglegesítése: minden adat áttekinthető egy helyen, illetve javítható, ha véletlenül el írt valamit az ügyfél. Természetesen még itt is visszavonható a foglalás, ha meggondolta volna magát a felhasználó. A véglegesítéshez szükséges elfogadni az Adathasználati menüpontot (Terms and Conditions &amp; Privacy Policy) amely egyaránt biztosítja a megrendelőt és minket. Ha mindezzel megvagyunk, és leadta a foglalást rendszerünkben emailben fog kapni egy visszaigazolást róla.</w:t>
+      </w:r>
+      <w:r>
+        <w:rPr>
+          <w:noProof/>
+          <w:lang w:eastAsia="hu-HU"/>
+        </w:rPr>
+        <w:t xml:space="preserve"> </w:t>
+      </w:r>
+    </w:p>
+    <w:p>
+      <w:pPr>
+        <w:pStyle w:val="Listaszerbekezds"/>
+        <w:spacing w:before="240" w:after="240"/>
+        <w:ind w:left="1440"/>
+        <w:jc w:val="both"/>
+        <w:rPr>
+          <w:sz w:val="28"/>
+          <w:szCs w:val="28"/>
+        </w:rPr>
+      </w:pPr>
+    </w:p>
+    <w:p>
+      <w:pPr>
+        <w:pStyle w:val="Listaszerbekezds"/>
+        <w:numPr>
+          <w:ilvl w:val="0"/>
+          <w:numId w:val="8"/>
+        </w:numPr>
+        <w:spacing w:before="240" w:after="240"/>
+        <w:jc w:val="both"/>
+        <w:rPr>
+          <w:sz w:val="28"/>
+          <w:szCs w:val="28"/>
+        </w:rPr>
+      </w:pPr>
+      <w:r>
+        <w:rPr>
+          <w:sz w:val="28"/>
+          <w:szCs w:val="28"/>
+        </w:rPr>
+        <w:t>Étterem (</w:t>
+      </w:r>
+      <w:r>
+        <w:rPr>
+          <w:b/>
+          <w:i/>
+          <w:sz w:val="28"/>
+          <w:szCs w:val="28"/>
+        </w:rPr>
+        <w:t>Restaurant</w:t>
+      </w:r>
+      <w:r>
+        <w:rPr>
+          <w:sz w:val="28"/>
+          <w:szCs w:val="28"/>
+        </w:rPr>
+        <w:t xml:space="preserve">): </w:t>
+      </w:r>
+      <w:r>
+        <w:rPr>
+          <w:sz w:val="28"/>
+          <w:szCs w:val="28"/>
+        </w:rPr>
+        <w:t xml:space="preserve">Ezen az oldalon található meg a teljes menü. A 3 </w:t>
+      </w:r>
+      <w:proofErr w:type="spellStart"/>
+      <w:r>
+        <w:rPr>
+          <w:sz w:val="28"/>
+          <w:szCs w:val="28"/>
+        </w:rPr>
+        <w:t>michelin</w:t>
+      </w:r>
+      <w:proofErr w:type="spellEnd"/>
+      <w:r>
+        <w:rPr>
+          <w:sz w:val="28"/>
+          <w:szCs w:val="28"/>
+        </w:rPr>
+        <w:t xml:space="preserve"> csillagos éttermünkben minden megtalálható mi szem szájnak ingere. Garnélás előételek, különleges levesek, bárány Wellington vagy </w:t>
+      </w:r>
+      <w:proofErr w:type="spellStart"/>
+      <w:r>
+        <w:rPr>
+          <w:sz w:val="28"/>
+          <w:szCs w:val="28"/>
+        </w:rPr>
+        <w:t>Spareribs</w:t>
+      </w:r>
+      <w:proofErr w:type="spellEnd"/>
+      <w:r>
+        <w:rPr>
+          <w:sz w:val="28"/>
+          <w:szCs w:val="28"/>
+        </w:rPr>
+        <w:t xml:space="preserve">, </w:t>
+      </w:r>
+      <w:proofErr w:type="spellStart"/>
+      <w:r>
+        <w:rPr>
+          <w:rFonts w:cstheme="minorHAnsi"/>
+          <w:color w:val="000000" w:themeColor="text1"/>
+          <w:sz w:val="28"/>
+          <w:szCs w:val="28"/>
+          <w:shd w:val="clear" w:color="auto" w:fill="FFFFFF"/>
+        </w:rPr>
+        <w:t>Crème</w:t>
+      </w:r>
+      <w:proofErr w:type="spellEnd"/>
+      <w:r>
+        <w:rPr>
+          <w:rFonts w:cstheme="minorHAnsi"/>
+          <w:color w:val="000000" w:themeColor="text1"/>
+          <w:sz w:val="28"/>
+          <w:szCs w:val="28"/>
+          <w:shd w:val="clear" w:color="auto" w:fill="FFFFFF"/>
+        </w:rPr>
+        <w:t xml:space="preserve"> </w:t>
+      </w:r>
+      <w:proofErr w:type="spellStart"/>
+      <w:r>
+        <w:rPr>
+          <w:rFonts w:cstheme="minorHAnsi"/>
+          <w:color w:val="000000" w:themeColor="text1"/>
+          <w:sz w:val="28"/>
+          <w:szCs w:val="28"/>
+          <w:shd w:val="clear" w:color="auto" w:fill="FFFFFF"/>
+        </w:rPr>
+        <w:t>brûlée</w:t>
+      </w:r>
+      <w:proofErr w:type="spellEnd"/>
+      <w:r>
+        <w:rPr>
+          <w:rFonts w:cstheme="minorHAnsi"/>
+          <w:color w:val="000000" w:themeColor="text1"/>
+          <w:sz w:val="28"/>
+          <w:szCs w:val="28"/>
+          <w:shd w:val="clear" w:color="auto" w:fill="FFFFFF"/>
+        </w:rPr>
+        <w:t xml:space="preserve"> vagy </w:t>
+      </w:r>
+      <w:proofErr w:type="spellStart"/>
+      <w:r>
+        <w:rPr>
+          <w:rFonts w:cstheme="minorHAnsi"/>
+          <w:color w:val="000000" w:themeColor="text1"/>
+          <w:sz w:val="28"/>
+          <w:szCs w:val="28"/>
+          <w:shd w:val="clear" w:color="auto" w:fill="FFFFFF"/>
+        </w:rPr>
+        <w:t>trüffel</w:t>
+      </w:r>
+      <w:proofErr w:type="spellEnd"/>
+      <w:r>
+        <w:rPr>
+          <w:rFonts w:cstheme="minorHAnsi"/>
+          <w:color w:val="000000" w:themeColor="text1"/>
+          <w:sz w:val="28"/>
+          <w:szCs w:val="28"/>
+          <w:shd w:val="clear" w:color="auto" w:fill="FFFFFF"/>
+        </w:rPr>
+        <w:t>: csak a képzelet szab határt.</w:t>
+      </w:r>
+    </w:p>
+    <w:p>
+      <w:pPr>
+        <w:pStyle w:val="Listaszerbekezds"/>
+        <w:numPr>
+          <w:ilvl w:val="0"/>
+          <w:numId w:val="8"/>
+        </w:numPr>
+        <w:spacing w:before="240" w:after="240"/>
+        <w:jc w:val="both"/>
+        <w:rPr>
+          <w:sz w:val="28"/>
+          <w:szCs w:val="28"/>
+        </w:rPr>
+      </w:pPr>
+      <w:r>
+        <w:rPr>
+          <w:rFonts w:cstheme="minorHAnsi"/>
+          <w:color w:val="000000" w:themeColor="text1"/>
+          <w:sz w:val="28"/>
+          <w:szCs w:val="28"/>
+          <w:shd w:val="clear" w:color="auto" w:fill="FFFFFF"/>
+        </w:rPr>
+        <w:t>Kapcsolat és Vélemények (</w:t>
+      </w:r>
+      <w:proofErr w:type="spellStart"/>
+      <w:r>
+        <w:rPr>
+          <w:rFonts w:cstheme="minorHAnsi"/>
+          <w:b/>
+          <w:i/>
+          <w:color w:val="000000" w:themeColor="text1"/>
+          <w:sz w:val="28"/>
+          <w:szCs w:val="28"/>
+          <w:shd w:val="clear" w:color="auto" w:fill="FFFFFF"/>
+        </w:rPr>
+        <w:t>Contact</w:t>
+      </w:r>
+      <w:proofErr w:type="spellEnd"/>
+      <w:r>
+        <w:rPr>
+          <w:rFonts w:cstheme="minorHAnsi"/>
+          <w:b/>
+          <w:i/>
+          <w:color w:val="000000" w:themeColor="text1"/>
+          <w:sz w:val="28"/>
+          <w:szCs w:val="28"/>
+          <w:shd w:val="clear" w:color="auto" w:fill="FFFFFF"/>
+        </w:rPr>
+        <w:t xml:space="preserve"> </w:t>
+      </w:r>
+      <w:proofErr w:type="spellStart"/>
+      <w:r>
+        <w:rPr>
+          <w:rFonts w:cstheme="minorHAnsi"/>
+          <w:b/>
+          <w:i/>
+          <w:color w:val="000000" w:themeColor="text1"/>
+          <w:sz w:val="28"/>
+          <w:szCs w:val="28"/>
+          <w:shd w:val="clear" w:color="auto" w:fill="FFFFFF"/>
+        </w:rPr>
+        <w:t>Us</w:t>
+      </w:r>
+      <w:proofErr w:type="spellEnd"/>
+      <w:r>
+        <w:rPr>
+          <w:rFonts w:cstheme="minorHAnsi"/>
+          <w:color w:val="000000" w:themeColor="text1"/>
+          <w:sz w:val="28"/>
+          <w:szCs w:val="28"/>
+          <w:shd w:val="clear" w:color="auto" w:fill="FFFFFF"/>
+        </w:rPr>
+        <w:t xml:space="preserve"> &amp; </w:t>
+      </w:r>
+      <w:proofErr w:type="spellStart"/>
+      <w:r>
+        <w:rPr>
+          <w:rFonts w:cstheme="minorHAnsi"/>
+          <w:b/>
+          <w:i/>
+          <w:color w:val="000000" w:themeColor="text1"/>
+          <w:sz w:val="28"/>
+          <w:szCs w:val="28"/>
+          <w:shd w:val="clear" w:color="auto" w:fill="FFFFFF"/>
+        </w:rPr>
+        <w:t>Rate</w:t>
+      </w:r>
+      <w:proofErr w:type="spellEnd"/>
+      <w:r>
+        <w:rPr>
+          <w:rFonts w:cstheme="minorHAnsi"/>
+          <w:b/>
+          <w:i/>
+          <w:color w:val="000000" w:themeColor="text1"/>
+          <w:sz w:val="28"/>
+          <w:szCs w:val="28"/>
+          <w:shd w:val="clear" w:color="auto" w:fill="FFFFFF"/>
+        </w:rPr>
+        <w:t xml:space="preserve"> </w:t>
+      </w:r>
+      <w:proofErr w:type="spellStart"/>
+      <w:r>
+        <w:rPr>
+          <w:rFonts w:cstheme="minorHAnsi"/>
+          <w:b/>
+          <w:i/>
+          <w:color w:val="000000" w:themeColor="text1"/>
+          <w:sz w:val="28"/>
+          <w:szCs w:val="28"/>
+          <w:shd w:val="clear" w:color="auto" w:fill="FFFFFF"/>
+        </w:rPr>
+        <w:t>Us</w:t>
+      </w:r>
+      <w:proofErr w:type="spellEnd"/>
+      <w:r>
+        <w:rPr>
+          <w:rFonts w:cstheme="minorHAnsi"/>
+          <w:color w:val="000000" w:themeColor="text1"/>
+          <w:sz w:val="28"/>
+          <w:szCs w:val="28"/>
+          <w:shd w:val="clear" w:color="auto" w:fill="FFFFFF"/>
+        </w:rPr>
+        <w:t xml:space="preserve">): </w:t>
+      </w:r>
+      <w:r>
+        <w:rPr>
+          <w:rFonts w:cstheme="minorHAnsi"/>
+          <w:color w:val="000000" w:themeColor="text1"/>
+          <w:sz w:val="28"/>
+          <w:szCs w:val="28"/>
+          <w:shd w:val="clear" w:color="auto" w:fill="FFFFFF"/>
+        </w:rPr>
+        <w:t xml:space="preserve">A kapcsolat oldalon léphetnek velünk kapcsolatba a felhasználók: név és email cím megadása után leírhatják problémájukat, amire mi hamar időn belül reagálunk is emailben. A Vélemények oldalon pedig megoszthatják a tapasztalataikat, élményeiket, mint egy </w:t>
+      </w:r>
+      <w:proofErr w:type="spellStart"/>
+      <w:r>
+        <w:rPr>
+          <w:rFonts w:cstheme="minorHAnsi"/>
+          <w:color w:val="000000" w:themeColor="text1"/>
+          <w:sz w:val="28"/>
+          <w:szCs w:val="28"/>
+          <w:shd w:val="clear" w:color="auto" w:fill="FFFFFF"/>
+        </w:rPr>
+        <w:t>Booking</w:t>
+      </w:r>
+      <w:proofErr w:type="spellEnd"/>
+      <w:r>
+        <w:rPr>
+          <w:rFonts w:cstheme="minorHAnsi"/>
+          <w:color w:val="000000" w:themeColor="text1"/>
+          <w:sz w:val="28"/>
+          <w:szCs w:val="28"/>
+          <w:shd w:val="clear" w:color="auto" w:fill="FFFFFF"/>
+        </w:rPr>
+        <w:t xml:space="preserve"> Értékelés oldalon. Ezek mindenki számára </w:t>
+      </w:r>
+      <w:proofErr w:type="spellStart"/>
+      <w:r>
+        <w:rPr>
+          <w:rFonts w:cstheme="minorHAnsi"/>
+          <w:color w:val="000000" w:themeColor="text1"/>
+          <w:sz w:val="28"/>
+          <w:szCs w:val="28"/>
+          <w:shd w:val="clear" w:color="auto" w:fill="FFFFFF"/>
+        </w:rPr>
+        <w:t>nyílvánosak</w:t>
+      </w:r>
+      <w:proofErr w:type="spellEnd"/>
+      <w:r>
+        <w:rPr>
+          <w:rFonts w:cstheme="minorHAnsi"/>
+          <w:color w:val="000000" w:themeColor="text1"/>
+          <w:sz w:val="28"/>
+          <w:szCs w:val="28"/>
+          <w:shd w:val="clear" w:color="auto" w:fill="FFFFFF"/>
+        </w:rPr>
+        <w:t>, úgyhogy érdemes óvatosan fogalmazni.</w:t>
+      </w:r>
+    </w:p>
+    <w:p>
+      <w:pPr>
+        <w:pStyle w:val="Listaszerbekezds"/>
+        <w:numPr>
+          <w:ilvl w:val="0"/>
+          <w:numId w:val="8"/>
+        </w:numPr>
+        <w:spacing w:before="240" w:after="240"/>
+        <w:jc w:val="both"/>
+        <w:rPr>
+          <w:sz w:val="28"/>
+          <w:szCs w:val="28"/>
+        </w:rPr>
+      </w:pPr>
+      <w:r>
+        <w:rPr>
+          <w:rFonts w:cstheme="minorHAnsi"/>
+          <w:noProof/>
+          <w:color w:val="000000" w:themeColor="text1"/>
+          <w:sz w:val="28"/>
+          <w:szCs w:val="28"/>
+          <w:shd w:val="clear" w:color="auto" w:fill="FFFFFF"/>
+          <w:lang w:eastAsia="hu-HU"/>
+        </w:rPr>
+        <w:drawing>
+          <wp:anchor distT="0" distB="0" distL="114300" distR="114300" simplePos="0" relativeHeight="251665408" behindDoc="0" locked="0" layoutInCell="1" allowOverlap="1">
+            <wp:simplePos x="0" y="0"/>
+            <wp:positionH relativeFrom="column">
+              <wp:posOffset>432435</wp:posOffset>
+            </wp:positionH>
+            <wp:positionV relativeFrom="paragraph">
+              <wp:posOffset>2611120</wp:posOffset>
+            </wp:positionV>
+            <wp:extent cx="4324350" cy="3039745"/>
+            <wp:effectExtent l="0" t="0" r="0" b="8255"/>
+            <wp:wrapTopAndBottom/>
+            <wp:docPr id="4" name="Kép 4"/>
+            <wp:cNvGraphicFramePr>
+              <a:graphicFrameLocks xmlns:a="http://schemas.openxmlformats.org/drawingml/2006/main" noChangeAspect="1"/>
+            </wp:cNvGraphicFramePr>
+            <a:graphic xmlns:a="http://schemas.openxmlformats.org/drawingml/2006/main">
+              <a:graphicData uri="http://schemas.openxmlformats.org/drawingml/2006/picture">
+                <pic:pic xmlns:pic="http://schemas.openxmlformats.org/drawingml/2006/picture">
+                  <pic:nvPicPr>
+                    <pic:cNvPr id="0" name="Picture 1"/>
+                    <pic:cNvPicPr>
+                      <a:picLocks noChangeAspect="1" noChangeArrowheads="1"/>
+                    </pic:cNvPicPr>
+                  </pic:nvPicPr>
+                  <pic:blipFill>
+                    <a:blip r:embed="rId13" cstate="print">
+                      <a:extLst>
+                        <a:ext uri="{28A0092B-C50C-407E-A947-70E740481C1C}">
+                          <a14:useLocalDpi xmlns:a14="http://schemas.microsoft.com/office/drawing/2010/main" val="0"/>
+                        </a:ext>
+                      </a:extLst>
+                    </a:blip>
+                    <a:srcRect/>
+                    <a:stretch>
+                      <a:fillRect/>
+                    </a:stretch>
+                  </pic:blipFill>
+                  <pic:spPr bwMode="auto">
+                    <a:xfrm>
+                      <a:off x="0" y="0"/>
+                      <a:ext cx="4324350" cy="3039745"/>
+                    </a:xfrm>
+                    <a:prstGeom prst="rect">
+                      <a:avLst/>
+                    </a:prstGeom>
+                    <a:noFill/>
+                    <a:ln>
+                      <a:noFill/>
+                    </a:ln>
+                  </pic:spPr>
+                </pic:pic>
+              </a:graphicData>
+            </a:graphic>
+            <wp14:sizeRelH relativeFrom="page">
+              <wp14:pctWidth>0</wp14:pctWidth>
+            </wp14:sizeRelH>
+            <wp14:sizeRelV relativeFrom="page">
+              <wp14:pctHeight>0</wp14:pctHeight>
+            </wp14:sizeRelV>
+          </wp:anchor>
+        </w:drawing>
+      </w:r>
+      <w:r>
+        <w:rPr>
+          <w:rFonts w:cstheme="minorHAnsi"/>
+          <w:color w:val="000000" w:themeColor="text1"/>
+          <w:sz w:val="28"/>
+          <w:szCs w:val="28"/>
+          <w:shd w:val="clear" w:color="auto" w:fill="FFFFFF"/>
+        </w:rPr>
+        <w:t>Regisztráció / Bejelentkezés (</w:t>
+      </w:r>
+      <w:proofErr w:type="spellStart"/>
+      <w:r>
+        <w:rPr>
+          <w:rFonts w:cstheme="minorHAnsi"/>
+          <w:b/>
+          <w:i/>
+          <w:color w:val="000000" w:themeColor="text1"/>
+          <w:sz w:val="28"/>
+          <w:szCs w:val="28"/>
+          <w:shd w:val="clear" w:color="auto" w:fill="FFFFFF"/>
+        </w:rPr>
+        <w:t>Sign</w:t>
+      </w:r>
+      <w:proofErr w:type="spellEnd"/>
+      <w:r>
+        <w:rPr>
+          <w:rFonts w:cstheme="minorHAnsi"/>
+          <w:b/>
+          <w:i/>
+          <w:color w:val="000000" w:themeColor="text1"/>
+          <w:sz w:val="28"/>
+          <w:szCs w:val="28"/>
+          <w:shd w:val="clear" w:color="auto" w:fill="FFFFFF"/>
+        </w:rPr>
+        <w:t>-in</w:t>
+      </w:r>
+      <w:r>
+        <w:rPr>
+          <w:rFonts w:cstheme="minorHAnsi"/>
+          <w:color w:val="000000" w:themeColor="text1"/>
+          <w:sz w:val="28"/>
+          <w:szCs w:val="28"/>
+          <w:shd w:val="clear" w:color="auto" w:fill="FFFFFF"/>
+        </w:rPr>
+        <w:t>): Az oldalon lehet szobákat foglalni regisztráció nélkül, de persze ha tehetjük, használjuk a regisztrációt, ha még nincsen fiókunk. Több előnnyel is jár ez a funkció: a fiók felületen láthatjuk és módosíthatjuk fiókunk adatait (amelyek foglaláskor felhasználásra is kerülnek automata kitöltéssel) továbbá egy másik felületen elérhetőek lesznek saját foglalásaink (amiket le is tudunk mondani). Fontos kiemelni, hogy a regisztrációhoz szükséges email hitelesítés, amellyel a csalók kivédése a cél. Említésre méltó még a hűségprogramunk, vagyis a regisztrált tagok bizonyos mennyiségű foglalás után kedvezményt kapnak (pl. 3 után -5%).</w:t>
+      </w:r>
+      <w:r>
+        <w:rPr>
+          <w:rFonts w:cstheme="minorHAnsi"/>
+          <w:color w:val="000000" w:themeColor="text1"/>
+          <w:sz w:val="28"/>
+          <w:szCs w:val="28"/>
+          <w:shd w:val="clear" w:color="auto" w:fill="FFFFFF"/>
+        </w:rPr>
+        <w:t xml:space="preserve"> Ha véletlenül pedig elfelejtettük fiókunk jelszavát, van lehetőség jelszó </w:t>
       </w:r>
       <w:bookmarkStart w:id="0" w:name="_GoBack"/>
       <w:bookmarkEnd w:id="0"/>
+      <w:r>
+        <w:rPr>
+          <w:rFonts w:cstheme="minorHAnsi"/>
+          <w:color w:val="000000" w:themeColor="text1"/>
+          <w:sz w:val="28"/>
+          <w:szCs w:val="28"/>
+          <w:shd w:val="clear" w:color="auto" w:fill="FFFFFF"/>
+        </w:rPr>
+        <w:t>visszaállításra is természetesen.</w:t>
+      </w:r>
     </w:p>
     <w:sectPr>
-      <w:headerReference w:type="default" r:id="rId10"/>
-      <w:footerReference w:type="default" r:id="rId11"/>
+      <w:headerReference w:type="default" r:id="rId14"/>
+      <w:footerReference w:type="default" r:id="rId15"/>
       <w:pgSz w:w="11906" w:h="16838"/>
       <w:pgMar w:top="1134" w:right="1418" w:bottom="1418" w:left="1134" w:header="709" w:footer="709" w:gutter="0"/>
       <w:cols w:space="708"/>
@@ -821,6 +1955,7 @@
         <w:docPartUnique/>
       </w:docPartObj>
     </w:sdtPr>
+    <w:sdtEndPr/>
     <w:sdtContent>
       <w:p>
         <w:pPr>
@@ -840,7 +1975,7 @@
           <w:rPr>
             <w:noProof/>
           </w:rPr>
-          <w:t>2</w:t>
+          <w:t>6</w:t>
         </w:r>
         <w:r>
           <w:fldChar w:fldCharType="end"/>
@@ -917,6 +2052,95 @@
 <file path=word/numbering.xml><?xml version="1.0" encoding="utf-8"?>
 <w:numbering xmlns:wpc="http://schemas.microsoft.com/office/word/2010/wordprocessingCanvas" xmlns:cx="http://schemas.microsoft.com/office/drawing/2014/chartex" xmlns:cx1="http://schemas.microsoft.com/office/drawing/2015/9/8/chartex" xmlns:mc="http://schemas.openxmlformats.org/markup-compatibility/2006" xmlns:o="urn:schemas-microsoft-com:office:office" xmlns:r="http://schemas.openxmlformats.org/officeDocument/2006/relationships" xmlns:m="http://schemas.openxmlformats.org/officeDocument/2006/math" xmlns:v="urn:schemas-microsoft-com:vml" xmlns:wp14="http://schemas.microsoft.com/office/word/2010/wordprocessingDrawing" xmlns:wp="http://schemas.openxmlformats.org/drawingml/2006/wordprocessingDrawing" xmlns:w10="urn:schemas-microsoft-com:office:word" xmlns:w="http://schemas.openxmlformats.org/wordprocessingml/2006/main" xmlns:w14="http://schemas.microsoft.com/office/word/2010/wordml" xmlns:w15="http://schemas.microsoft.com/office/word/2012/wordml" xmlns:w16se="http://schemas.microsoft.com/office/word/2015/wordml/symex" xmlns:wpg="http://schemas.microsoft.com/office/word/2010/wordprocessingGroup" xmlns:wpi="http://schemas.microsoft.com/office/word/2010/wordprocessingInk" xmlns:wne="http://schemas.microsoft.com/office/word/2006/wordml" xmlns:wps="http://schemas.microsoft.com/office/word/2010/wordprocessingShape" mc:Ignorable="w14 w15 w16se wp14">
   <w:abstractNum w:abstractNumId="0" w15:restartNumberingAfterBreak="0">
+    <w:nsid w:val="058B53BF"/>
+    <w:multiLevelType w:val="hybridMultilevel"/>
+    <w:tmpl w:val="3424BC62"/>
+    <w:lvl w:ilvl="0" w:tplc="040E0001">
+      <w:start w:val="1"/>
+      <w:numFmt w:val="bullet"/>
+      <w:lvlText w:val=""/>
+      <w:lvlJc w:val="left"/>
+      <w:pPr>
+        <w:ind w:left="720" w:hanging="360"/>
+      </w:pPr>
+      <w:rPr>
+        <w:rFonts w:ascii="Symbol" w:hAnsi="Symbol" w:hint="default"/>
+      </w:rPr>
+    </w:lvl>
+    <w:lvl w:ilvl="1" w:tplc="040E0019" w:tentative="1">
+      <w:start w:val="1"/>
+      <w:numFmt w:val="lowerLetter"/>
+      <w:lvlText w:val="%2."/>
+      <w:lvlJc w:val="left"/>
+      <w:pPr>
+        <w:ind w:left="1440" w:hanging="360"/>
+      </w:pPr>
+    </w:lvl>
+    <w:lvl w:ilvl="2" w:tplc="040E001B" w:tentative="1">
+      <w:start w:val="1"/>
+      <w:numFmt w:val="lowerRoman"/>
+      <w:lvlText w:val="%3."/>
+      <w:lvlJc w:val="right"/>
+      <w:pPr>
+        <w:ind w:left="2160" w:hanging="180"/>
+      </w:pPr>
+    </w:lvl>
+    <w:lvl w:ilvl="3" w:tplc="040E000F" w:tentative="1">
+      <w:start w:val="1"/>
+      <w:numFmt w:val="decimal"/>
+      <w:lvlText w:val="%4."/>
+      <w:lvlJc w:val="left"/>
+      <w:pPr>
+        <w:ind w:left="2880" w:hanging="360"/>
+      </w:pPr>
+    </w:lvl>
+    <w:lvl w:ilvl="4" w:tplc="040E0019" w:tentative="1">
+      <w:start w:val="1"/>
+      <w:numFmt w:val="lowerLetter"/>
+      <w:lvlText w:val="%5."/>
+      <w:lvlJc w:val="left"/>
+      <w:pPr>
+        <w:ind w:left="3600" w:hanging="360"/>
+      </w:pPr>
+    </w:lvl>
+    <w:lvl w:ilvl="5" w:tplc="040E001B" w:tentative="1">
+      <w:start w:val="1"/>
+      <w:numFmt w:val="lowerRoman"/>
+      <w:lvlText w:val="%6."/>
+      <w:lvlJc w:val="right"/>
+      <w:pPr>
+        <w:ind w:left="4320" w:hanging="180"/>
+      </w:pPr>
+    </w:lvl>
+    <w:lvl w:ilvl="6" w:tplc="040E000F" w:tentative="1">
+      <w:start w:val="1"/>
+      <w:numFmt w:val="decimal"/>
+      <w:lvlText w:val="%7."/>
+      <w:lvlJc w:val="left"/>
+      <w:pPr>
+        <w:ind w:left="5040" w:hanging="360"/>
+      </w:pPr>
+    </w:lvl>
+    <w:lvl w:ilvl="7" w:tplc="040E0019" w:tentative="1">
+      <w:start w:val="1"/>
+      <w:numFmt w:val="lowerLetter"/>
+      <w:lvlText w:val="%8."/>
+      <w:lvlJc w:val="left"/>
+      <w:pPr>
+        <w:ind w:left="5760" w:hanging="360"/>
+      </w:pPr>
+    </w:lvl>
+    <w:lvl w:ilvl="8" w:tplc="040E001B" w:tentative="1">
+      <w:start w:val="1"/>
+      <w:numFmt w:val="lowerRoman"/>
+      <w:lvlText w:val="%9."/>
+      <w:lvlJc w:val="right"/>
+      <w:pPr>
+        <w:ind w:left="6480" w:hanging="180"/>
+      </w:pPr>
+    </w:lvl>
+  </w:abstractNum>
+  <w:abstractNum w:abstractNumId="1" w15:restartNumberingAfterBreak="0">
     <w:nsid w:val="1328068F"/>
     <w:multiLevelType w:val="hybridMultilevel"/>
     <w:tmpl w:val="7512A776"/>
@@ -1029,7 +2253,233 @@
       </w:rPr>
     </w:lvl>
   </w:abstractNum>
-  <w:abstractNum w:abstractNumId="1" w15:restartNumberingAfterBreak="0">
+  <w:abstractNum w:abstractNumId="2" w15:restartNumberingAfterBreak="0">
+    <w:nsid w:val="286D11E3"/>
+    <w:multiLevelType w:val="hybridMultilevel"/>
+    <w:tmpl w:val="D94A82C2"/>
+    <w:lvl w:ilvl="0" w:tplc="040E0001">
+      <w:start w:val="1"/>
+      <w:numFmt w:val="bullet"/>
+      <w:lvlText w:val=""/>
+      <w:lvlJc w:val="left"/>
+      <w:pPr>
+        <w:ind w:left="720" w:hanging="360"/>
+      </w:pPr>
+      <w:rPr>
+        <w:rFonts w:ascii="Symbol" w:hAnsi="Symbol" w:hint="default"/>
+      </w:rPr>
+    </w:lvl>
+    <w:lvl w:ilvl="1" w:tplc="040E0003" w:tentative="1">
+      <w:start w:val="1"/>
+      <w:numFmt w:val="bullet"/>
+      <w:lvlText w:val="o"/>
+      <w:lvlJc w:val="left"/>
+      <w:pPr>
+        <w:ind w:left="1440" w:hanging="360"/>
+      </w:pPr>
+      <w:rPr>
+        <w:rFonts w:ascii="Courier New" w:hAnsi="Courier New" w:cs="Courier New" w:hint="default"/>
+      </w:rPr>
+    </w:lvl>
+    <w:lvl w:ilvl="2" w:tplc="040E0005" w:tentative="1">
+      <w:start w:val="1"/>
+      <w:numFmt w:val="bullet"/>
+      <w:lvlText w:val=""/>
+      <w:lvlJc w:val="left"/>
+      <w:pPr>
+        <w:ind w:left="2160" w:hanging="360"/>
+      </w:pPr>
+      <w:rPr>
+        <w:rFonts w:ascii="Wingdings" w:hAnsi="Wingdings" w:hint="default"/>
+      </w:rPr>
+    </w:lvl>
+    <w:lvl w:ilvl="3" w:tplc="040E0001" w:tentative="1">
+      <w:start w:val="1"/>
+      <w:numFmt w:val="bullet"/>
+      <w:lvlText w:val=""/>
+      <w:lvlJc w:val="left"/>
+      <w:pPr>
+        <w:ind w:left="2880" w:hanging="360"/>
+      </w:pPr>
+      <w:rPr>
+        <w:rFonts w:ascii="Symbol" w:hAnsi="Symbol" w:hint="default"/>
+      </w:rPr>
+    </w:lvl>
+    <w:lvl w:ilvl="4" w:tplc="040E0003" w:tentative="1">
+      <w:start w:val="1"/>
+      <w:numFmt w:val="bullet"/>
+      <w:lvlText w:val="o"/>
+      <w:lvlJc w:val="left"/>
+      <w:pPr>
+        <w:ind w:left="3600" w:hanging="360"/>
+      </w:pPr>
+      <w:rPr>
+        <w:rFonts w:ascii="Courier New" w:hAnsi="Courier New" w:cs="Courier New" w:hint="default"/>
+      </w:rPr>
+    </w:lvl>
+    <w:lvl w:ilvl="5" w:tplc="040E0005" w:tentative="1">
+      <w:start w:val="1"/>
+      <w:numFmt w:val="bullet"/>
+      <w:lvlText w:val=""/>
+      <w:lvlJc w:val="left"/>
+      <w:pPr>
+        <w:ind w:left="4320" w:hanging="360"/>
+      </w:pPr>
+      <w:rPr>
+        <w:rFonts w:ascii="Wingdings" w:hAnsi="Wingdings" w:hint="default"/>
+      </w:rPr>
+    </w:lvl>
+    <w:lvl w:ilvl="6" w:tplc="040E0001" w:tentative="1">
+      <w:start w:val="1"/>
+      <w:numFmt w:val="bullet"/>
+      <w:lvlText w:val=""/>
+      <w:lvlJc w:val="left"/>
+      <w:pPr>
+        <w:ind w:left="5040" w:hanging="360"/>
+      </w:pPr>
+      <w:rPr>
+        <w:rFonts w:ascii="Symbol" w:hAnsi="Symbol" w:hint="default"/>
+      </w:rPr>
+    </w:lvl>
+    <w:lvl w:ilvl="7" w:tplc="040E0003" w:tentative="1">
+      <w:start w:val="1"/>
+      <w:numFmt w:val="bullet"/>
+      <w:lvlText w:val="o"/>
+      <w:lvlJc w:val="left"/>
+      <w:pPr>
+        <w:ind w:left="5760" w:hanging="360"/>
+      </w:pPr>
+      <w:rPr>
+        <w:rFonts w:ascii="Courier New" w:hAnsi="Courier New" w:cs="Courier New" w:hint="default"/>
+      </w:rPr>
+    </w:lvl>
+    <w:lvl w:ilvl="8" w:tplc="040E0005" w:tentative="1">
+      <w:start w:val="1"/>
+      <w:numFmt w:val="bullet"/>
+      <w:lvlText w:val=""/>
+      <w:lvlJc w:val="left"/>
+      <w:pPr>
+        <w:ind w:left="6480" w:hanging="360"/>
+      </w:pPr>
+      <w:rPr>
+        <w:rFonts w:ascii="Wingdings" w:hAnsi="Wingdings" w:hint="default"/>
+      </w:rPr>
+    </w:lvl>
+  </w:abstractNum>
+  <w:abstractNum w:abstractNumId="3" w15:restartNumberingAfterBreak="0">
+    <w:nsid w:val="322742BE"/>
+    <w:multiLevelType w:val="hybridMultilevel"/>
+    <w:tmpl w:val="8F2E712E"/>
+    <w:lvl w:ilvl="0" w:tplc="040E0001">
+      <w:start w:val="1"/>
+      <w:numFmt w:val="bullet"/>
+      <w:lvlText w:val=""/>
+      <w:lvlJc w:val="left"/>
+      <w:pPr>
+        <w:ind w:left="720" w:hanging="360"/>
+      </w:pPr>
+      <w:rPr>
+        <w:rFonts w:ascii="Symbol" w:hAnsi="Symbol" w:hint="default"/>
+      </w:rPr>
+    </w:lvl>
+    <w:lvl w:ilvl="1" w:tplc="040E0003" w:tentative="1">
+      <w:start w:val="1"/>
+      <w:numFmt w:val="bullet"/>
+      <w:lvlText w:val="o"/>
+      <w:lvlJc w:val="left"/>
+      <w:pPr>
+        <w:ind w:left="1440" w:hanging="360"/>
+      </w:pPr>
+      <w:rPr>
+        <w:rFonts w:ascii="Courier New" w:hAnsi="Courier New" w:cs="Courier New" w:hint="default"/>
+      </w:rPr>
+    </w:lvl>
+    <w:lvl w:ilvl="2" w:tplc="040E0005" w:tentative="1">
+      <w:start w:val="1"/>
+      <w:numFmt w:val="bullet"/>
+      <w:lvlText w:val=""/>
+      <w:lvlJc w:val="left"/>
+      <w:pPr>
+        <w:ind w:left="2160" w:hanging="360"/>
+      </w:pPr>
+      <w:rPr>
+        <w:rFonts w:ascii="Wingdings" w:hAnsi="Wingdings" w:hint="default"/>
+      </w:rPr>
+    </w:lvl>
+    <w:lvl w:ilvl="3" w:tplc="040E0001" w:tentative="1">
+      <w:start w:val="1"/>
+      <w:numFmt w:val="bullet"/>
+      <w:lvlText w:val=""/>
+      <w:lvlJc w:val="left"/>
+      <w:pPr>
+        <w:ind w:left="2880" w:hanging="360"/>
+      </w:pPr>
+      <w:rPr>
+        <w:rFonts w:ascii="Symbol" w:hAnsi="Symbol" w:hint="default"/>
+      </w:rPr>
+    </w:lvl>
+    <w:lvl w:ilvl="4" w:tplc="040E0003" w:tentative="1">
+      <w:start w:val="1"/>
+      <w:numFmt w:val="bullet"/>
+      <w:lvlText w:val="o"/>
+      <w:lvlJc w:val="left"/>
+      <w:pPr>
+        <w:ind w:left="3600" w:hanging="360"/>
+      </w:pPr>
+      <w:rPr>
+        <w:rFonts w:ascii="Courier New" w:hAnsi="Courier New" w:cs="Courier New" w:hint="default"/>
+      </w:rPr>
+    </w:lvl>
+    <w:lvl w:ilvl="5" w:tplc="040E0005" w:tentative="1">
+      <w:start w:val="1"/>
+      <w:numFmt w:val="bullet"/>
+      <w:lvlText w:val=""/>
+      <w:lvlJc w:val="left"/>
+      <w:pPr>
+        <w:ind w:left="4320" w:hanging="360"/>
+      </w:pPr>
+      <w:rPr>
+        <w:rFonts w:ascii="Wingdings" w:hAnsi="Wingdings" w:hint="default"/>
+      </w:rPr>
+    </w:lvl>
+    <w:lvl w:ilvl="6" w:tplc="040E0001" w:tentative="1">
+      <w:start w:val="1"/>
+      <w:numFmt w:val="bullet"/>
+      <w:lvlText w:val=""/>
+      <w:lvlJc w:val="left"/>
+      <w:pPr>
+        <w:ind w:left="5040" w:hanging="360"/>
+      </w:pPr>
+      <w:rPr>
+        <w:rFonts w:ascii="Symbol" w:hAnsi="Symbol" w:hint="default"/>
+      </w:rPr>
+    </w:lvl>
+    <w:lvl w:ilvl="7" w:tplc="040E0003" w:tentative="1">
+      <w:start w:val="1"/>
+      <w:numFmt w:val="bullet"/>
+      <w:lvlText w:val="o"/>
+      <w:lvlJc w:val="left"/>
+      <w:pPr>
+        <w:ind w:left="5760" w:hanging="360"/>
+      </w:pPr>
+      <w:rPr>
+        <w:rFonts w:ascii="Courier New" w:hAnsi="Courier New" w:cs="Courier New" w:hint="default"/>
+      </w:rPr>
+    </w:lvl>
+    <w:lvl w:ilvl="8" w:tplc="040E0005" w:tentative="1">
+      <w:start w:val="1"/>
+      <w:numFmt w:val="bullet"/>
+      <w:lvlText w:val=""/>
+      <w:lvlJc w:val="left"/>
+      <w:pPr>
+        <w:ind w:left="6480" w:hanging="360"/>
+      </w:pPr>
+      <w:rPr>
+        <w:rFonts w:ascii="Wingdings" w:hAnsi="Wingdings" w:hint="default"/>
+      </w:rPr>
+    </w:lvl>
+  </w:abstractNum>
+  <w:abstractNum w:abstractNumId="4" w15:restartNumberingAfterBreak="0">
     <w:nsid w:val="3AB15F1C"/>
     <w:multiLevelType w:val="hybridMultilevel"/>
     <w:tmpl w:val="46E42B8A"/>
@@ -1142,7 +2592,93 @@
       </w:rPr>
     </w:lvl>
   </w:abstractNum>
-  <w:abstractNum w:abstractNumId="2" w15:restartNumberingAfterBreak="0">
+  <w:abstractNum w:abstractNumId="5" w15:restartNumberingAfterBreak="0">
+    <w:nsid w:val="416D40C6"/>
+    <w:multiLevelType w:val="hybridMultilevel"/>
+    <w:tmpl w:val="A81A6B02"/>
+    <w:lvl w:ilvl="0" w:tplc="040E000F">
+      <w:start w:val="1"/>
+      <w:numFmt w:val="decimal"/>
+      <w:lvlText w:val="%1."/>
+      <w:lvlJc w:val="left"/>
+      <w:pPr>
+        <w:ind w:left="720" w:hanging="360"/>
+      </w:pPr>
+    </w:lvl>
+    <w:lvl w:ilvl="1" w:tplc="040E0019" w:tentative="1">
+      <w:start w:val="1"/>
+      <w:numFmt w:val="lowerLetter"/>
+      <w:lvlText w:val="%2."/>
+      <w:lvlJc w:val="left"/>
+      <w:pPr>
+        <w:ind w:left="1440" w:hanging="360"/>
+      </w:pPr>
+    </w:lvl>
+    <w:lvl w:ilvl="2" w:tplc="040E001B" w:tentative="1">
+      <w:start w:val="1"/>
+      <w:numFmt w:val="lowerRoman"/>
+      <w:lvlText w:val="%3."/>
+      <w:lvlJc w:val="right"/>
+      <w:pPr>
+        <w:ind w:left="2160" w:hanging="180"/>
+      </w:pPr>
+    </w:lvl>
+    <w:lvl w:ilvl="3" w:tplc="040E000F" w:tentative="1">
+      <w:start w:val="1"/>
+      <w:numFmt w:val="decimal"/>
+      <w:lvlText w:val="%4."/>
+      <w:lvlJc w:val="left"/>
+      <w:pPr>
+        <w:ind w:left="2880" w:hanging="360"/>
+      </w:pPr>
+    </w:lvl>
+    <w:lvl w:ilvl="4" w:tplc="040E0019" w:tentative="1">
+      <w:start w:val="1"/>
+      <w:numFmt w:val="lowerLetter"/>
+      <w:lvlText w:val="%5."/>
+      <w:lvlJc w:val="left"/>
+      <w:pPr>
+        <w:ind w:left="3600" w:hanging="360"/>
+      </w:pPr>
+    </w:lvl>
+    <w:lvl w:ilvl="5" w:tplc="040E001B" w:tentative="1">
+      <w:start w:val="1"/>
+      <w:numFmt w:val="lowerRoman"/>
+      <w:lvlText w:val="%6."/>
+      <w:lvlJc w:val="right"/>
+      <w:pPr>
+        <w:ind w:left="4320" w:hanging="180"/>
+      </w:pPr>
+    </w:lvl>
+    <w:lvl w:ilvl="6" w:tplc="040E000F" w:tentative="1">
+      <w:start w:val="1"/>
+      <w:numFmt w:val="decimal"/>
+      <w:lvlText w:val="%7."/>
+      <w:lvlJc w:val="left"/>
+      <w:pPr>
+        <w:ind w:left="5040" w:hanging="360"/>
+      </w:pPr>
+    </w:lvl>
+    <w:lvl w:ilvl="7" w:tplc="040E0019" w:tentative="1">
+      <w:start w:val="1"/>
+      <w:numFmt w:val="lowerLetter"/>
+      <w:lvlText w:val="%8."/>
+      <w:lvlJc w:val="left"/>
+      <w:pPr>
+        <w:ind w:left="5760" w:hanging="360"/>
+      </w:pPr>
+    </w:lvl>
+    <w:lvl w:ilvl="8" w:tplc="040E001B" w:tentative="1">
+      <w:start w:val="1"/>
+      <w:numFmt w:val="lowerRoman"/>
+      <w:lvlText w:val="%9."/>
+      <w:lvlJc w:val="right"/>
+      <w:pPr>
+        <w:ind w:left="6480" w:hanging="180"/>
+      </w:pPr>
+    </w:lvl>
+  </w:abstractNum>
+  <w:abstractNum w:abstractNumId="6" w15:restartNumberingAfterBreak="0">
     <w:nsid w:val="48465D0A"/>
     <w:multiLevelType w:val="hybridMultilevel"/>
     <w:tmpl w:val="19F2DBFC"/>
@@ -1255,14 +2791,115 @@
       </w:rPr>
     </w:lvl>
   </w:abstractNum>
+  <w:abstractNum w:abstractNumId="7" w15:restartNumberingAfterBreak="0">
+    <w:nsid w:val="4DD120C3"/>
+    <w:multiLevelType w:val="hybridMultilevel"/>
+    <w:tmpl w:val="13B44626"/>
+    <w:lvl w:ilvl="0" w:tplc="040E000F">
+      <w:start w:val="1"/>
+      <w:numFmt w:val="decimal"/>
+      <w:lvlText w:val="%1."/>
+      <w:lvlJc w:val="left"/>
+      <w:pPr>
+        <w:ind w:left="1440" w:hanging="360"/>
+      </w:pPr>
+    </w:lvl>
+    <w:lvl w:ilvl="1" w:tplc="040E0019" w:tentative="1">
+      <w:start w:val="1"/>
+      <w:numFmt w:val="lowerLetter"/>
+      <w:lvlText w:val="%2."/>
+      <w:lvlJc w:val="left"/>
+      <w:pPr>
+        <w:ind w:left="2160" w:hanging="360"/>
+      </w:pPr>
+    </w:lvl>
+    <w:lvl w:ilvl="2" w:tplc="040E001B" w:tentative="1">
+      <w:start w:val="1"/>
+      <w:numFmt w:val="lowerRoman"/>
+      <w:lvlText w:val="%3."/>
+      <w:lvlJc w:val="right"/>
+      <w:pPr>
+        <w:ind w:left="2880" w:hanging="180"/>
+      </w:pPr>
+    </w:lvl>
+    <w:lvl w:ilvl="3" w:tplc="040E000F" w:tentative="1">
+      <w:start w:val="1"/>
+      <w:numFmt w:val="decimal"/>
+      <w:lvlText w:val="%4."/>
+      <w:lvlJc w:val="left"/>
+      <w:pPr>
+        <w:ind w:left="3600" w:hanging="360"/>
+      </w:pPr>
+    </w:lvl>
+    <w:lvl w:ilvl="4" w:tplc="040E0019" w:tentative="1">
+      <w:start w:val="1"/>
+      <w:numFmt w:val="lowerLetter"/>
+      <w:lvlText w:val="%5."/>
+      <w:lvlJc w:val="left"/>
+      <w:pPr>
+        <w:ind w:left="4320" w:hanging="360"/>
+      </w:pPr>
+    </w:lvl>
+    <w:lvl w:ilvl="5" w:tplc="040E001B" w:tentative="1">
+      <w:start w:val="1"/>
+      <w:numFmt w:val="lowerRoman"/>
+      <w:lvlText w:val="%6."/>
+      <w:lvlJc w:val="right"/>
+      <w:pPr>
+        <w:ind w:left="5040" w:hanging="180"/>
+      </w:pPr>
+    </w:lvl>
+    <w:lvl w:ilvl="6" w:tplc="040E000F" w:tentative="1">
+      <w:start w:val="1"/>
+      <w:numFmt w:val="decimal"/>
+      <w:lvlText w:val="%7."/>
+      <w:lvlJc w:val="left"/>
+      <w:pPr>
+        <w:ind w:left="5760" w:hanging="360"/>
+      </w:pPr>
+    </w:lvl>
+    <w:lvl w:ilvl="7" w:tplc="040E0019" w:tentative="1">
+      <w:start w:val="1"/>
+      <w:numFmt w:val="lowerLetter"/>
+      <w:lvlText w:val="%8."/>
+      <w:lvlJc w:val="left"/>
+      <w:pPr>
+        <w:ind w:left="6480" w:hanging="360"/>
+      </w:pPr>
+    </w:lvl>
+    <w:lvl w:ilvl="8" w:tplc="040E001B" w:tentative="1">
+      <w:start w:val="1"/>
+      <w:numFmt w:val="lowerRoman"/>
+      <w:lvlText w:val="%9."/>
+      <w:lvlJc w:val="right"/>
+      <w:pPr>
+        <w:ind w:left="7200" w:hanging="180"/>
+      </w:pPr>
+    </w:lvl>
+  </w:abstractNum>
   <w:num w:numId="1">
+    <w:abstractNumId w:val="4"/>
+  </w:num>
+  <w:num w:numId="2">
     <w:abstractNumId w:val="1"/>
   </w:num>
-  <w:num w:numId="2">
+  <w:num w:numId="3">
+    <w:abstractNumId w:val="6"/>
+  </w:num>
+  <w:num w:numId="4">
+    <w:abstractNumId w:val="2"/>
+  </w:num>
+  <w:num w:numId="5">
+    <w:abstractNumId w:val="5"/>
+  </w:num>
+  <w:num w:numId="6">
     <w:abstractNumId w:val="0"/>
   </w:num>
-  <w:num w:numId="3">
-    <w:abstractNumId w:val="2"/>
+  <w:num w:numId="7">
+    <w:abstractNumId w:val="7"/>
+  </w:num>
+  <w:num w:numId="8">
+    <w:abstractNumId w:val="3"/>
   </w:num>
 </w:numbering>
 </file>
